--- a/开题_刘政.docx
+++ b/开题_刘政.docx
@@ -13,14 +13,585 @@
         <w:t>1</w:t>
       </w:r>
       <w:r>
+        <w:t>.需求分析</w:t>
+      </w:r>
+    </w:p>
+    <w:p>
+      <w:pPr>
+        <w:rPr>
+          <w:sz w:val="28"/>
+          <w:szCs w:val="28"/>
+        </w:rPr>
+      </w:pPr>
+      <w:r>
+        <w:rPr>
+          <w:rFonts w:hint="eastAsia"/>
+          <w:sz w:val="28"/>
+          <w:szCs w:val="28"/>
+        </w:rPr>
+        <w:t>目标：设计一个基于加密搜索的可靠在线文件管理系统</w:t>
+      </w:r>
+    </w:p>
+    <w:p>
+      <w:pPr>
+        <w:pStyle w:val="3"/>
+      </w:pPr>
+      <w:r>
+        <w:rPr>
+          <w:rFonts w:hint="eastAsia"/>
+        </w:rPr>
+        <w:t>1</w:t>
+      </w:r>
+      <w:r>
+        <w:t>.1</w:t>
+      </w:r>
+      <w:r>
+        <w:rPr>
+          <w:rFonts w:hint="eastAsia"/>
+        </w:rPr>
+        <w:t>功能需求</w:t>
+      </w:r>
+    </w:p>
+    <w:p>
+      <w:pPr>
+        <w:rPr>
+          <w:sz w:val="28"/>
+          <w:szCs w:val="28"/>
+        </w:rPr>
+      </w:pPr>
+      <w:r>
+        <w:rPr>
+          <w:rFonts w:hint="eastAsia"/>
+          <w:sz w:val="28"/>
+          <w:szCs w:val="28"/>
+        </w:rPr>
+        <w:t>1</w:t>
+      </w:r>
+      <w:r>
+        <w:rPr>
+          <w:sz w:val="28"/>
+          <w:szCs w:val="28"/>
+        </w:rPr>
         <w:t>.</w:t>
       </w:r>
       <w:r>
         <w:rPr>
           <w:rFonts w:hint="eastAsia"/>
-        </w:rPr>
-        <w:t>存储（服务端）</w:t>
-      </w:r>
+          <w:sz w:val="28"/>
+          <w:szCs w:val="28"/>
+        </w:rPr>
+        <w:t>客户端</w:t>
+      </w:r>
+      <w:r>
+        <w:rPr>
+          <w:rFonts w:hint="eastAsia"/>
+          <w:sz w:val="28"/>
+          <w:szCs w:val="28"/>
+        </w:rPr>
+        <w:t>对于指定的文件可以进行用对称加密的技术进行加密和解密</w:t>
+      </w:r>
+      <w:r>
+        <w:rPr>
+          <w:rFonts w:hint="eastAsia"/>
+          <w:sz w:val="28"/>
+          <w:szCs w:val="28"/>
+        </w:rPr>
+        <w:t>，</w:t>
+      </w:r>
+      <w:r>
+        <w:rPr>
+          <w:rFonts w:hint="eastAsia"/>
+          <w:sz w:val="28"/>
+          <w:szCs w:val="28"/>
+        </w:rPr>
+        <w:t>通过给定的安全系数可以生成指定秘</w:t>
+      </w:r>
+      <w:proofErr w:type="gramStart"/>
+      <w:r>
+        <w:rPr>
+          <w:rFonts w:hint="eastAsia"/>
+          <w:sz w:val="28"/>
+          <w:szCs w:val="28"/>
+        </w:rPr>
+        <w:t>钥</w:t>
+      </w:r>
+      <w:proofErr w:type="gramEnd"/>
+      <w:r>
+        <w:rPr>
+          <w:rFonts w:hint="eastAsia"/>
+          <w:sz w:val="28"/>
+          <w:szCs w:val="28"/>
+        </w:rPr>
+        <w:t>，</w:t>
+      </w:r>
+      <w:r>
+        <w:rPr>
+          <w:rFonts w:hint="eastAsia"/>
+          <w:sz w:val="28"/>
+          <w:szCs w:val="28"/>
+        </w:rPr>
+        <w:t>加密解密的</w:t>
+      </w:r>
+      <w:r>
+        <w:rPr>
+          <w:rFonts w:hint="eastAsia"/>
+          <w:sz w:val="28"/>
+          <w:szCs w:val="28"/>
+        </w:rPr>
+        <w:t>秘</w:t>
+      </w:r>
+      <w:proofErr w:type="gramStart"/>
+      <w:r>
+        <w:rPr>
+          <w:rFonts w:hint="eastAsia"/>
+          <w:sz w:val="28"/>
+          <w:szCs w:val="28"/>
+        </w:rPr>
+        <w:t>钥</w:t>
+      </w:r>
+      <w:proofErr w:type="gramEnd"/>
+      <w:r>
+        <w:rPr>
+          <w:rFonts w:hint="eastAsia"/>
+          <w:sz w:val="28"/>
+          <w:szCs w:val="28"/>
+        </w:rPr>
+        <w:t>由客户端进行管理。</w:t>
+      </w:r>
+    </w:p>
+    <w:p>
+      <w:pPr>
+        <w:rPr>
+          <w:sz w:val="28"/>
+          <w:szCs w:val="28"/>
+        </w:rPr>
+      </w:pPr>
+      <w:r>
+        <w:rPr>
+          <w:rFonts w:hint="eastAsia"/>
+          <w:sz w:val="28"/>
+          <w:szCs w:val="28"/>
+        </w:rPr>
+        <w:t>2</w:t>
+      </w:r>
+      <w:r>
+        <w:rPr>
+          <w:sz w:val="28"/>
+          <w:szCs w:val="28"/>
+        </w:rPr>
+        <w:t>.</w:t>
+      </w:r>
+      <w:r>
+        <w:rPr>
+          <w:rFonts w:hint="eastAsia"/>
+          <w:sz w:val="28"/>
+          <w:szCs w:val="28"/>
+        </w:rPr>
+        <w:t>客户端与服务端之间</w:t>
+      </w:r>
+      <w:r>
+        <w:rPr>
+          <w:rFonts w:hint="eastAsia"/>
+          <w:sz w:val="28"/>
+          <w:szCs w:val="28"/>
+        </w:rPr>
+        <w:t>可以采用U</w:t>
+      </w:r>
+      <w:r>
+        <w:rPr>
+          <w:sz w:val="28"/>
+          <w:szCs w:val="28"/>
+        </w:rPr>
+        <w:t>DP</w:t>
+      </w:r>
+      <w:r>
+        <w:rPr>
+          <w:rFonts w:hint="eastAsia"/>
+          <w:sz w:val="28"/>
+          <w:szCs w:val="28"/>
+        </w:rPr>
+        <w:t>方式进行</w:t>
+      </w:r>
+      <w:r>
+        <w:rPr>
+          <w:rFonts w:hint="eastAsia"/>
+          <w:sz w:val="28"/>
+          <w:szCs w:val="28"/>
+        </w:rPr>
+        <w:t>可靠</w:t>
+      </w:r>
+      <w:r>
+        <w:rPr>
+          <w:rFonts w:hint="eastAsia"/>
+          <w:sz w:val="28"/>
+          <w:szCs w:val="28"/>
+        </w:rPr>
+        <w:t>文件传输</w:t>
+      </w:r>
+      <w:r>
+        <w:rPr>
+          <w:rFonts w:hint="eastAsia"/>
+          <w:sz w:val="28"/>
+          <w:szCs w:val="28"/>
+        </w:rPr>
+        <w:t>，文件在传输过程中是经过加密处理。</w:t>
+      </w:r>
+    </w:p>
+    <w:p>
+      <w:pPr>
+        <w:rPr>
+          <w:sz w:val="28"/>
+          <w:szCs w:val="28"/>
+        </w:rPr>
+      </w:pPr>
+      <w:r>
+        <w:rPr>
+          <w:sz w:val="28"/>
+          <w:szCs w:val="28"/>
+        </w:rPr>
+        <w:t>3.</w:t>
+      </w:r>
+      <w:r>
+        <w:rPr>
+          <w:rFonts w:hint="eastAsia"/>
+          <w:sz w:val="28"/>
+          <w:szCs w:val="28"/>
+        </w:rPr>
+        <w:t>服务端存储上传的</w:t>
+      </w:r>
+      <w:r>
+        <w:rPr>
+          <w:rFonts w:hint="eastAsia"/>
+          <w:sz w:val="28"/>
+          <w:szCs w:val="28"/>
+        </w:rPr>
+        <w:t>加密文件，对于用户的数据具有简单的版本控制功能，用户可以对其文件进行搜索并且搜索过程是经过加密的。</w:t>
+      </w:r>
+    </w:p>
+    <w:p>
+      <w:pPr>
+        <w:pStyle w:val="3"/>
+      </w:pPr>
+      <w:r>
+        <w:t>1.2</w:t>
+      </w:r>
+      <w:r>
+        <w:rPr>
+          <w:rFonts w:hint="eastAsia"/>
+        </w:rPr>
+        <w:t>性能需求</w:t>
+      </w:r>
+    </w:p>
+    <w:p>
+      <w:pPr>
+        <w:rPr>
+          <w:sz w:val="28"/>
+          <w:szCs w:val="28"/>
+        </w:rPr>
+      </w:pPr>
+      <w:r>
+        <w:rPr>
+          <w:rFonts w:hint="eastAsia"/>
+          <w:sz w:val="28"/>
+          <w:szCs w:val="28"/>
+        </w:rPr>
+        <w:t>1</w:t>
+      </w:r>
+      <w:r>
+        <w:rPr>
+          <w:sz w:val="28"/>
+          <w:szCs w:val="28"/>
+        </w:rPr>
+        <w:t>.</w:t>
+      </w:r>
+      <w:r>
+        <w:rPr>
+          <w:rFonts w:hint="eastAsia"/>
+          <w:sz w:val="28"/>
+          <w:szCs w:val="28"/>
+        </w:rPr>
+        <w:t>加密与解密的速度在</w:t>
+      </w:r>
+      <w:proofErr w:type="gramStart"/>
+      <w:r>
+        <w:rPr>
+          <w:rFonts w:hint="eastAsia"/>
+          <w:sz w:val="28"/>
+          <w:szCs w:val="28"/>
+        </w:rPr>
+        <w:t>本地能</w:t>
+      </w:r>
+      <w:proofErr w:type="gramEnd"/>
+      <w:r>
+        <w:rPr>
+          <w:rFonts w:hint="eastAsia"/>
+          <w:sz w:val="28"/>
+          <w:szCs w:val="28"/>
+        </w:rPr>
+        <w:t>达到1</w:t>
+      </w:r>
+      <w:r>
+        <w:rPr>
+          <w:sz w:val="28"/>
+          <w:szCs w:val="28"/>
+        </w:rPr>
+        <w:t>00M</w:t>
+      </w:r>
+      <w:r>
+        <w:rPr>
+          <w:rFonts w:hint="eastAsia"/>
+          <w:sz w:val="28"/>
+          <w:szCs w:val="28"/>
+        </w:rPr>
+        <w:t>b</w:t>
+      </w:r>
+      <w:r>
+        <w:rPr>
+          <w:sz w:val="28"/>
+          <w:szCs w:val="28"/>
+        </w:rPr>
+        <w:t>/s</w:t>
+      </w:r>
+      <w:r>
+        <w:rPr>
+          <w:rFonts w:hint="eastAsia"/>
+          <w:sz w:val="28"/>
+          <w:szCs w:val="28"/>
+        </w:rPr>
+        <w:t>（机械硬盘7</w:t>
+      </w:r>
+      <w:r>
+        <w:rPr>
+          <w:sz w:val="28"/>
+          <w:szCs w:val="28"/>
+        </w:rPr>
+        <w:t>200</w:t>
+      </w:r>
+      <w:r>
+        <w:rPr>
+          <w:rFonts w:hint="eastAsia"/>
+          <w:sz w:val="28"/>
+          <w:szCs w:val="28"/>
+        </w:rPr>
+        <w:t>转情况下）</w:t>
+      </w:r>
+      <w:r>
+        <w:rPr>
+          <w:rFonts w:hint="eastAsia"/>
+          <w:sz w:val="28"/>
+          <w:szCs w:val="28"/>
+        </w:rPr>
+        <w:t>。</w:t>
+      </w:r>
+    </w:p>
+    <w:p>
+      <w:pPr>
+        <w:rPr>
+          <w:sz w:val="28"/>
+          <w:szCs w:val="28"/>
+        </w:rPr>
+      </w:pPr>
+      <w:r>
+        <w:rPr>
+          <w:rFonts w:hint="eastAsia"/>
+          <w:sz w:val="28"/>
+          <w:szCs w:val="28"/>
+        </w:rPr>
+        <w:t>2</w:t>
+      </w:r>
+      <w:r>
+        <w:rPr>
+          <w:sz w:val="28"/>
+          <w:szCs w:val="28"/>
+        </w:rPr>
+        <w:t>.</w:t>
+      </w:r>
+      <w:r>
+        <w:rPr>
+          <w:rFonts w:hint="eastAsia"/>
+          <w:sz w:val="28"/>
+          <w:szCs w:val="28"/>
+        </w:rPr>
+        <w:t>传输速度在</w:t>
+      </w:r>
+      <w:r>
+        <w:rPr>
+          <w:sz w:val="28"/>
+          <w:szCs w:val="28"/>
+        </w:rPr>
+        <w:t>100M</w:t>
+      </w:r>
+      <w:r>
+        <w:rPr>
+          <w:rFonts w:hint="eastAsia"/>
+          <w:sz w:val="28"/>
+          <w:szCs w:val="28"/>
+        </w:rPr>
+        <w:t>宽带下达到2</w:t>
+      </w:r>
+      <w:r>
+        <w:rPr>
+          <w:sz w:val="28"/>
+          <w:szCs w:val="28"/>
+        </w:rPr>
+        <w:t>0M</w:t>
+      </w:r>
+      <w:r>
+        <w:rPr>
+          <w:rFonts w:hint="eastAsia"/>
+          <w:sz w:val="28"/>
+          <w:szCs w:val="28"/>
+        </w:rPr>
+        <w:t>b</w:t>
+      </w:r>
+      <w:r>
+        <w:rPr>
+          <w:sz w:val="28"/>
+          <w:szCs w:val="28"/>
+        </w:rPr>
+        <w:t>/s</w:t>
+      </w:r>
+      <w:r>
+        <w:rPr>
+          <w:rFonts w:hint="eastAsia"/>
+          <w:sz w:val="28"/>
+          <w:szCs w:val="28"/>
+        </w:rPr>
+        <w:t>。</w:t>
+      </w:r>
+    </w:p>
+    <w:p>
+      <w:pPr>
+        <w:rPr>
+          <w:rFonts w:hint="eastAsia"/>
+          <w:sz w:val="28"/>
+          <w:szCs w:val="28"/>
+        </w:rPr>
+      </w:pPr>
+      <w:r>
+        <w:rPr>
+          <w:rFonts w:hint="eastAsia"/>
+          <w:sz w:val="28"/>
+          <w:szCs w:val="28"/>
+        </w:rPr>
+        <w:t>3</w:t>
+      </w:r>
+      <w:r>
+        <w:rPr>
+          <w:sz w:val="28"/>
+          <w:szCs w:val="28"/>
+        </w:rPr>
+        <w:t>.</w:t>
+      </w:r>
+      <w:r>
+        <w:rPr>
+          <w:rFonts w:hint="eastAsia"/>
+          <w:sz w:val="28"/>
+          <w:szCs w:val="28"/>
+        </w:rPr>
+        <w:t>对文件的</w:t>
+      </w:r>
+      <w:r>
+        <w:rPr>
+          <w:rFonts w:hint="eastAsia"/>
+          <w:sz w:val="28"/>
+          <w:szCs w:val="28"/>
+        </w:rPr>
+        <w:t>版本控制长达一年。</w:t>
+      </w:r>
+    </w:p>
+    <w:p>
+      <w:pPr>
+        <w:rPr>
+          <w:sz w:val="28"/>
+          <w:szCs w:val="28"/>
+        </w:rPr>
+      </w:pPr>
+      <w:r>
+        <w:rPr>
+          <w:rFonts w:hint="eastAsia"/>
+          <w:sz w:val="28"/>
+          <w:szCs w:val="28"/>
+        </w:rPr>
+        <w:t>4</w:t>
+      </w:r>
+      <w:r>
+        <w:rPr>
+          <w:sz w:val="28"/>
+          <w:szCs w:val="28"/>
+        </w:rPr>
+        <w:t>.</w:t>
+      </w:r>
+      <w:r>
+        <w:rPr>
+          <w:rFonts w:hint="eastAsia"/>
+          <w:sz w:val="28"/>
+          <w:szCs w:val="28"/>
+        </w:rPr>
+        <w:t>运行在windows</w:t>
+      </w:r>
+      <w:r>
+        <w:rPr>
+          <w:sz w:val="28"/>
+          <w:szCs w:val="28"/>
+        </w:rPr>
+        <w:t xml:space="preserve"> PC</w:t>
+      </w:r>
+      <w:r>
+        <w:rPr>
+          <w:rFonts w:hint="eastAsia"/>
+          <w:sz w:val="28"/>
+          <w:szCs w:val="28"/>
+        </w:rPr>
+        <w:t>端6</w:t>
+      </w:r>
+      <w:r>
+        <w:rPr>
+          <w:sz w:val="28"/>
+          <w:szCs w:val="28"/>
+        </w:rPr>
+        <w:t>4</w:t>
+      </w:r>
+      <w:r>
+        <w:rPr>
+          <w:rFonts w:hint="eastAsia"/>
+          <w:sz w:val="28"/>
+          <w:szCs w:val="28"/>
+        </w:rPr>
+        <w:t>位系统下</w:t>
+      </w:r>
+    </w:p>
+    <w:p>
+      <w:pPr>
+        <w:rPr>
+          <w:sz w:val="28"/>
+          <w:szCs w:val="28"/>
+        </w:rPr>
+      </w:pPr>
+    </w:p>
+    <w:p>
+      <w:pPr>
+        <w:rPr>
+          <w:sz w:val="28"/>
+          <w:szCs w:val="28"/>
+        </w:rPr>
+      </w:pPr>
+    </w:p>
+    <w:p>
+      <w:pPr>
+        <w:rPr>
+          <w:sz w:val="28"/>
+          <w:szCs w:val="28"/>
+        </w:rPr>
+      </w:pPr>
+    </w:p>
+    <w:p>
+      <w:pPr>
+        <w:rPr>
+          <w:sz w:val="28"/>
+          <w:szCs w:val="28"/>
+        </w:rPr>
+      </w:pPr>
     </w:p>
     <w:p>
       <w:pPr>
@@ -30,22 +601,90 @@
         <w:rPr>
           <w:rFonts w:hint="eastAsia"/>
         </w:rPr>
+        <w:lastRenderedPageBreak/>
         <w:t>2</w:t>
       </w:r>
       <w:r>
+        <w:t>.模块设计</w:t>
+      </w:r>
+    </w:p>
+    <w:p>
+      <w:pPr>
+        <w:pStyle w:val="3"/>
+      </w:pPr>
+      <w:r>
+        <w:t>2.1</w:t>
+      </w:r>
+      <w:r>
+        <w:rPr>
+          <w:rFonts w:hint="eastAsia"/>
+        </w:rPr>
+        <w:t>客户端模块架构设计</w:t>
+      </w:r>
+    </w:p>
+    <w:p>
+      <w:pPr>
+        <w:pStyle w:val="4"/>
+      </w:pPr>
+      <w:r>
+        <w:rPr>
+          <w:rFonts w:hint="eastAsia"/>
+        </w:rPr>
+        <w:t>2</w:t>
+      </w:r>
+      <w:r>
+        <w:t>.1.1</w:t>
+      </w:r>
+      <w:r>
+        <w:rPr>
+          <w:rFonts w:hint="eastAsia"/>
+        </w:rPr>
+        <w:t>加密模块</w:t>
+      </w:r>
+    </w:p>
+    <w:p>
+      <w:r>
+        <w:t>1.</w:t>
+      </w:r>
+      <w:r>
+        <w:rPr>
+          <w:rFonts w:hint="eastAsia"/>
+        </w:rPr>
+        <w:t>给与指定安全系数生成秘</w:t>
+      </w:r>
+      <w:proofErr w:type="gramStart"/>
+      <w:r>
+        <w:rPr>
+          <w:rFonts w:hint="eastAsia"/>
+        </w:rPr>
+        <w:t>钥</w:t>
+      </w:r>
+      <w:proofErr w:type="gramEnd"/>
+      <w:r>
+        <w:rPr>
+          <w:rFonts w:hint="eastAsia"/>
+        </w:rPr>
+        <w:t>。</w:t>
+      </w:r>
+    </w:p>
+    <w:p>
+      <w:r>
+        <w:rPr>
+          <w:rFonts w:hint="eastAsia"/>
+        </w:rPr>
+        <w:t>2</w:t>
+      </w:r>
+      <w:r>
         <w:t>.</w:t>
       </w:r>
       <w:r>
         <w:rPr>
           <w:rFonts w:hint="eastAsia"/>
         </w:rPr>
-        <w:t>加密（客户端）</w:t>
-      </w:r>
-    </w:p>
-    <w:p>
-      <w:pPr>
-        <w:pStyle w:val="2"/>
-      </w:pPr>
+        <w:t>给定的文件加密和解密。</w:t>
+      </w:r>
+    </w:p>
+    <w:p>
       <w:r>
         <w:rPr>
           <w:rFonts w:hint="eastAsia"/>
@@ -59,17 +698,101 @@
         <w:rPr>
           <w:rFonts w:hint="eastAsia"/>
         </w:rPr>
-        <w:t>传输（客户和服务端）</w:t>
-      </w:r>
-    </w:p>
-    <w:p>
-      <w:pPr>
-        <w:rPr>
-          <w:rFonts w:hint="eastAsia"/>
-        </w:rPr>
-      </w:pPr>
+        <w:t>对于指定的信息进行加密和解密。</w:t>
+      </w:r>
+    </w:p>
+    <w:p>
+      <w:pPr>
+        <w:rPr>
+          <w:rFonts w:hint="eastAsia"/>
+        </w:rPr>
+      </w:pPr>
+      <w:r>
+        <w:rPr>
+          <w:rFonts w:hint="eastAsia"/>
+        </w:rPr>
+        <w:t>4基于指定信息生成关键字</w:t>
+      </w:r>
+    </w:p>
+    <w:p>
+      <w:pPr>
+        <w:pStyle w:val="4"/>
+      </w:pPr>
+      <w:r>
+        <w:rPr>
+          <w:rFonts w:hint="eastAsia"/>
+        </w:rPr>
+        <w:t>2</w:t>
+      </w:r>
+      <w:r>
+        <w:t>.1.2</w:t>
+      </w:r>
+      <w:r>
+        <w:rPr>
+          <w:rFonts w:hint="eastAsia"/>
+        </w:rPr>
+        <w:t>传输模块</w:t>
+      </w:r>
+    </w:p>
+    <w:p>
+      <w:r>
+        <w:rPr>
+          <w:rFonts w:hint="eastAsia"/>
+        </w:rPr>
+        <w:t>1</w:t>
+      </w:r>
+      <w:r>
+        <w:t>.</w:t>
+      </w:r>
+      <w:r>
+        <w:rPr>
+          <w:rFonts w:hint="eastAsia"/>
+        </w:rPr>
+        <w:t>工具模块 对文件的完整性进行检查，</w:t>
+      </w:r>
+      <w:r>
+        <w:rPr>
+          <w:rFonts w:hint="eastAsia"/>
+        </w:rPr>
+        <w:t>对文件</w:t>
+      </w:r>
+      <w:r>
+        <w:rPr>
+          <w:rFonts w:hint="eastAsia"/>
+        </w:rPr>
+        <w:t>缺少的部分信息进行统计，对文件发送时装配文件头部信息。</w:t>
+      </w:r>
+    </w:p>
+    <w:p>
+      <w:pPr>
+        <w:rPr>
+          <w:rFonts w:hint="eastAsia"/>
+        </w:rPr>
+      </w:pPr>
+      <w:r>
+        <w:rPr>
+          <w:rFonts w:hint="eastAsia"/>
+        </w:rPr>
+        <w:t>2</w:t>
+      </w:r>
+      <w:r>
+        <w:t>.</w:t>
+      </w:r>
+      <w:r>
+        <w:rPr>
+          <w:rFonts w:hint="eastAsia"/>
+        </w:rPr>
+        <w:t>通讯部分</w:t>
+      </w:r>
       <w:bookmarkStart w:id="0" w:name="_GoBack"/>
       <w:bookmarkEnd w:id="0"/>
+    </w:p>
+    <w:p>
+      <w:pPr>
+        <w:rPr>
+          <w:rFonts w:hint="eastAsia"/>
+        </w:rPr>
+      </w:pPr>
     </w:p>
     <w:sectPr>
       <w:pgSz w:w="11906" w:h="16838"/>
@@ -84,16 +807,16 @@
 <file path=word/numbering.xml><?xml version="1.0" encoding="utf-8"?>
 <w:numbering xmlns:wpc="http://schemas.microsoft.com/office/word/2010/wordprocessingCanvas" xmlns:cx="http://schemas.microsoft.com/office/drawing/2014/chartex" xmlns:cx1="http://schemas.microsoft.com/office/drawing/2015/9/8/chartex" xmlns:cx2="http://schemas.microsoft.com/office/drawing/2015/10/21/chartex" xmlns:cx3="http://schemas.microsoft.com/office/drawing/2016/5/9/chartex" xmlns:cx4="http://schemas.microsoft.com/office/drawing/2016/5/10/chartex" xmlns:cx5="http://schemas.microsoft.com/office/drawing/2016/5/11/chartex" xmlns:cx6="http://schemas.microsoft.com/office/drawing/2016/5/12/chartex" xmlns:cx7="http://schemas.microsoft.com/office/drawing/2016/5/13/chartex" xmlns:cx8="http://schemas.microsoft.com/office/drawing/2016/5/14/chartex" xmlns:mc="http://schemas.openxmlformats.org/markup-compatibility/2006" xmlns:aink="http://schemas.microsoft.com/office/drawing/2016/ink" xmlns:am3d="http://schemas.microsoft.com/office/drawing/2017/model3d" xmlns:o="urn:schemas-microsoft-com:office:office" xmlns:r="http://schemas.openxmlformats.org/officeDocument/2006/relationships" xmlns:m="http://schemas.openxmlformats.org/officeDocument/2006/math" xmlns:v="urn:schemas-microsoft-com:vml" xmlns:wp14="http://schemas.microsoft.com/office/word/2010/wordprocessingDrawing" xmlns:wp="http://schemas.openxmlformats.org/drawingml/2006/wordprocessingDrawing" xmlns:w10="urn:schemas-microsoft-com:office:word" xmlns:w="http://schemas.openxmlformats.org/wordprocessingml/2006/main" xmlns:w14="http://schemas.microsoft.com/office/word/2010/wordml" xmlns:w15="http://schemas.microsoft.com/office/word/2012/wordml" xmlns:w16cid="http://schemas.microsoft.com/office/word/2016/wordml/cid" xmlns:w16se="http://schemas.microsoft.com/office/word/2015/wordml/symex" xmlns:wpg="http://schemas.microsoft.com/office/word/2010/wordprocessingGroup" xmlns:wpi="http://schemas.microsoft.com/office/word/2010/wordprocessingInk" xmlns:wne="http://schemas.microsoft.com/office/word/2006/wordml" xmlns:wps="http://schemas.microsoft.com/office/word/2010/wordprocessingShape" mc:Ignorable="w14 w15 w16se w16cid wp14">
   <w:abstractNum w:abstractNumId="0" w15:restartNumberingAfterBreak="0">
-    <w:nsid w:val="1EEA4079"/>
+    <w:nsid w:val="18DF6608"/>
     <w:multiLevelType w:val="hybridMultilevel"/>
-    <w:tmpl w:val="D5222DDE"/>
-    <w:lvl w:ilvl="0" w:tplc="D23CBE52">
+    <w:tmpl w:val="BF2CA3EA"/>
+    <w:lvl w:ilvl="0" w:tplc="BC4A07C0">
       <w:start w:val="1"/>
-      <w:numFmt w:val="decimal"/>
+      <w:numFmt w:val="japaneseCounting"/>
       <w:lvlText w:val="%1、"/>
       <w:lvlJc w:val="left"/>
       <w:pPr>
-        <w:ind w:left="360" w:hanging="360"/>
+        <w:ind w:left="660" w:hanging="660"/>
       </w:pPr>
       <w:rPr>
         <w:rFonts w:hint="default"/>
@@ -172,7 +895,99 @@
       </w:pPr>
     </w:lvl>
   </w:abstractNum>
+  <w:abstractNum w:abstractNumId="1" w15:restartNumberingAfterBreak="0">
+    <w:nsid w:val="1EEA4079"/>
+    <w:multiLevelType w:val="hybridMultilevel"/>
+    <w:tmpl w:val="D5222DDE"/>
+    <w:lvl w:ilvl="0" w:tplc="D23CBE52">
+      <w:start w:val="1"/>
+      <w:numFmt w:val="decimal"/>
+      <w:lvlText w:val="%1、"/>
+      <w:lvlJc w:val="left"/>
+      <w:pPr>
+        <w:ind w:left="360" w:hanging="360"/>
+      </w:pPr>
+      <w:rPr>
+        <w:rFonts w:hint="default"/>
+      </w:rPr>
+    </w:lvl>
+    <w:lvl w:ilvl="1" w:tplc="04090019" w:tentative="1">
+      <w:start w:val="1"/>
+      <w:numFmt w:val="lowerLetter"/>
+      <w:lvlText w:val="%2)"/>
+      <w:lvlJc w:val="left"/>
+      <w:pPr>
+        <w:ind w:left="840" w:hanging="420"/>
+      </w:pPr>
+    </w:lvl>
+    <w:lvl w:ilvl="2" w:tplc="0409001B" w:tentative="1">
+      <w:start w:val="1"/>
+      <w:numFmt w:val="lowerRoman"/>
+      <w:lvlText w:val="%3."/>
+      <w:lvlJc w:val="right"/>
+      <w:pPr>
+        <w:ind w:left="1260" w:hanging="420"/>
+      </w:pPr>
+    </w:lvl>
+    <w:lvl w:ilvl="3" w:tplc="0409000F" w:tentative="1">
+      <w:start w:val="1"/>
+      <w:numFmt w:val="decimal"/>
+      <w:lvlText w:val="%4."/>
+      <w:lvlJc w:val="left"/>
+      <w:pPr>
+        <w:ind w:left="1680" w:hanging="420"/>
+      </w:pPr>
+    </w:lvl>
+    <w:lvl w:ilvl="4" w:tplc="04090019" w:tentative="1">
+      <w:start w:val="1"/>
+      <w:numFmt w:val="lowerLetter"/>
+      <w:lvlText w:val="%5)"/>
+      <w:lvlJc w:val="left"/>
+      <w:pPr>
+        <w:ind w:left="2100" w:hanging="420"/>
+      </w:pPr>
+    </w:lvl>
+    <w:lvl w:ilvl="5" w:tplc="0409001B" w:tentative="1">
+      <w:start w:val="1"/>
+      <w:numFmt w:val="lowerRoman"/>
+      <w:lvlText w:val="%6."/>
+      <w:lvlJc w:val="right"/>
+      <w:pPr>
+        <w:ind w:left="2520" w:hanging="420"/>
+      </w:pPr>
+    </w:lvl>
+    <w:lvl w:ilvl="6" w:tplc="0409000F" w:tentative="1">
+      <w:start w:val="1"/>
+      <w:numFmt w:val="decimal"/>
+      <w:lvlText w:val="%7."/>
+      <w:lvlJc w:val="left"/>
+      <w:pPr>
+        <w:ind w:left="2940" w:hanging="420"/>
+      </w:pPr>
+    </w:lvl>
+    <w:lvl w:ilvl="7" w:tplc="04090019" w:tentative="1">
+      <w:start w:val="1"/>
+      <w:numFmt w:val="lowerLetter"/>
+      <w:lvlText w:val="%8)"/>
+      <w:lvlJc w:val="left"/>
+      <w:pPr>
+        <w:ind w:left="3360" w:hanging="420"/>
+      </w:pPr>
+    </w:lvl>
+    <w:lvl w:ilvl="8" w:tplc="0409001B" w:tentative="1">
+      <w:start w:val="1"/>
+      <w:numFmt w:val="lowerRoman"/>
+      <w:lvlText w:val="%9."/>
+      <w:lvlJc w:val="right"/>
+      <w:pPr>
+        <w:ind w:left="3780" w:hanging="420"/>
+      </w:pPr>
+    </w:lvl>
+  </w:abstractNum>
   <w:num w:numId="1">
+    <w:abstractNumId w:val="1"/>
+  </w:num>
+  <w:num w:numId="2">
     <w:abstractNumId w:val="0"/>
   </w:num>
 </w:numbering>
@@ -577,6 +1392,28 @@
       <w:jc w:val="both"/>
     </w:pPr>
   </w:style>
+  <w:style w:type="paragraph" w:styleId="1">
+    <w:name w:val="heading 1"/>
+    <w:basedOn w:val="a"/>
+    <w:next w:val="a"/>
+    <w:link w:val="10"/>
+    <w:uiPriority w:val="9"/>
+    <w:qFormat/>
+    <w:rsid w:val="00C06BEB"/>
+    <w:pPr>
+      <w:keepNext/>
+      <w:keepLines/>
+      <w:spacing w:before="340" w:after="330" w:line="578" w:lineRule="auto"/>
+      <w:outlineLvl w:val="0"/>
+    </w:pPr>
+    <w:rPr>
+      <w:b/>
+      <w:bCs/>
+      <w:kern w:val="44"/>
+      <w:sz w:val="44"/>
+      <w:szCs w:val="44"/>
+    </w:rPr>
+  </w:style>
   <w:style w:type="paragraph" w:styleId="2">
     <w:name w:val="heading 2"/>
     <w:basedOn w:val="a"/>
@@ -598,6 +1435,51 @@
       <w:bCs/>
       <w:sz w:val="32"/>
       <w:szCs w:val="32"/>
+    </w:rPr>
+  </w:style>
+  <w:style w:type="paragraph" w:styleId="3">
+    <w:name w:val="heading 3"/>
+    <w:basedOn w:val="a"/>
+    <w:next w:val="a"/>
+    <w:link w:val="30"/>
+    <w:uiPriority w:val="9"/>
+    <w:unhideWhenUsed/>
+    <w:qFormat/>
+    <w:rsid w:val="00C06BEB"/>
+    <w:pPr>
+      <w:keepNext/>
+      <w:keepLines/>
+      <w:spacing w:before="260" w:after="260" w:line="416" w:lineRule="auto"/>
+      <w:outlineLvl w:val="2"/>
+    </w:pPr>
+    <w:rPr>
+      <w:b/>
+      <w:bCs/>
+      <w:sz w:val="32"/>
+      <w:szCs w:val="32"/>
+    </w:rPr>
+  </w:style>
+  <w:style w:type="paragraph" w:styleId="4">
+    <w:name w:val="heading 4"/>
+    <w:basedOn w:val="a"/>
+    <w:next w:val="a"/>
+    <w:link w:val="40"/>
+    <w:uiPriority w:val="9"/>
+    <w:unhideWhenUsed/>
+    <w:qFormat/>
+    <w:rsid w:val="00635CDF"/>
+    <w:pPr>
+      <w:keepNext/>
+      <w:keepLines/>
+      <w:spacing w:before="280" w:after="290" w:line="376" w:lineRule="auto"/>
+      <w:outlineLvl w:val="3"/>
+    </w:pPr>
+    <w:rPr>
+      <w:rFonts w:asciiTheme="majorHAnsi" w:eastAsiaTheme="majorEastAsia" w:hAnsiTheme="majorHAnsi" w:cstheme="majorBidi"/>
+      <w:b/>
+      <w:bCs/>
+      <w:sz w:val="28"/>
+      <w:szCs w:val="28"/>
     </w:rPr>
   </w:style>
   <w:style w:type="character" w:default="1" w:styleId="a0">
@@ -649,6 +1531,47 @@
       <w:bCs/>
       <w:sz w:val="32"/>
       <w:szCs w:val="32"/>
+    </w:rPr>
+  </w:style>
+  <w:style w:type="character" w:customStyle="1" w:styleId="10">
+    <w:name w:val="标题 1 字符"/>
+    <w:basedOn w:val="a0"/>
+    <w:link w:val="1"/>
+    <w:uiPriority w:val="9"/>
+    <w:rsid w:val="00C06BEB"/>
+    <w:rPr>
+      <w:b/>
+      <w:bCs/>
+      <w:kern w:val="44"/>
+      <w:sz w:val="44"/>
+      <w:szCs w:val="44"/>
+    </w:rPr>
+  </w:style>
+  <w:style w:type="character" w:customStyle="1" w:styleId="30">
+    <w:name w:val="标题 3 字符"/>
+    <w:basedOn w:val="a0"/>
+    <w:link w:val="3"/>
+    <w:uiPriority w:val="9"/>
+    <w:rsid w:val="00C06BEB"/>
+    <w:rPr>
+      <w:b/>
+      <w:bCs/>
+      <w:sz w:val="32"/>
+      <w:szCs w:val="32"/>
+    </w:rPr>
+  </w:style>
+  <w:style w:type="character" w:customStyle="1" w:styleId="40">
+    <w:name w:val="标题 4 字符"/>
+    <w:basedOn w:val="a0"/>
+    <w:link w:val="4"/>
+    <w:uiPriority w:val="9"/>
+    <w:rsid w:val="00635CDF"/>
+    <w:rPr>
+      <w:rFonts w:asciiTheme="majorHAnsi" w:eastAsiaTheme="majorEastAsia" w:hAnsiTheme="majorHAnsi" w:cstheme="majorBidi"/>
+      <w:b/>
+      <w:bCs/>
+      <w:sz w:val="28"/>
+      <w:szCs w:val="28"/>
     </w:rPr>
   </w:style>
 </w:styles>

--- a/开题_刘政.docx
+++ b/开题_刘政.docx
@@ -29,7 +29,328 @@
           <w:sz w:val="28"/>
           <w:szCs w:val="28"/>
         </w:rPr>
-        <w:t>目标：设计一个基于加密搜索的可靠在线文件管理系统</w:t>
+        <w:t>随着网路技术的进一步发展，</w:t>
+      </w:r>
+      <w:r>
+        <w:rPr>
+          <w:rFonts w:hint="eastAsia"/>
+          <w:sz w:val="28"/>
+          <w:szCs w:val="28"/>
+        </w:rPr>
+        <w:t>现代人的日常</w:t>
+      </w:r>
+      <w:r>
+        <w:rPr>
+          <w:rFonts w:hint="eastAsia"/>
+          <w:sz w:val="28"/>
+          <w:szCs w:val="28"/>
+        </w:rPr>
+        <w:t>工作与网络</w:t>
+      </w:r>
+      <w:r>
+        <w:rPr>
+          <w:rFonts w:hint="eastAsia"/>
+          <w:sz w:val="28"/>
+          <w:szCs w:val="28"/>
+        </w:rPr>
+        <w:t>之间的关系也越来越紧密。越来越多的人为了办公的方便或者数据的备份选择将</w:t>
+      </w:r>
+      <w:r>
+        <w:rPr>
+          <w:rFonts w:hint="eastAsia"/>
+          <w:sz w:val="28"/>
+          <w:szCs w:val="28"/>
+        </w:rPr>
+        <w:t>部分</w:t>
+      </w:r>
+      <w:r>
+        <w:rPr>
+          <w:rFonts w:hint="eastAsia"/>
+          <w:sz w:val="28"/>
+          <w:szCs w:val="28"/>
+        </w:rPr>
+        <w:t>文件上传到网上进行保存</w:t>
+      </w:r>
+      <w:r>
+        <w:rPr>
+          <w:rFonts w:hint="eastAsia"/>
+          <w:sz w:val="28"/>
+          <w:szCs w:val="28"/>
+        </w:rPr>
+        <w:t>。</w:t>
+      </w:r>
+      <w:r>
+        <w:rPr>
+          <w:rFonts w:hint="eastAsia"/>
+          <w:sz w:val="28"/>
+          <w:szCs w:val="28"/>
+        </w:rPr>
+        <w:t>当今社会上也不乏一些成熟</w:t>
+      </w:r>
+      <w:proofErr w:type="gramStart"/>
+      <w:r>
+        <w:rPr>
+          <w:rFonts w:hint="eastAsia"/>
+          <w:sz w:val="28"/>
+          <w:szCs w:val="28"/>
+        </w:rPr>
+        <w:t>的网盘软件</w:t>
+      </w:r>
+      <w:proofErr w:type="gramEnd"/>
+      <w:r>
+        <w:rPr>
+          <w:rFonts w:hint="eastAsia"/>
+          <w:sz w:val="28"/>
+          <w:szCs w:val="28"/>
+        </w:rPr>
+        <w:t>，</w:t>
+      </w:r>
+      <w:r>
+        <w:rPr>
+          <w:rFonts w:hint="eastAsia"/>
+          <w:sz w:val="28"/>
+          <w:szCs w:val="28"/>
+        </w:rPr>
+        <w:t>这些软件给我们带来了许多的</w:t>
+      </w:r>
+      <w:proofErr w:type="gramStart"/>
+      <w:r>
+        <w:rPr>
+          <w:rFonts w:hint="eastAsia"/>
+          <w:sz w:val="28"/>
+          <w:szCs w:val="28"/>
+        </w:rPr>
+        <w:t>的</w:t>
+      </w:r>
+      <w:proofErr w:type="gramEnd"/>
+      <w:r>
+        <w:rPr>
+          <w:rFonts w:hint="eastAsia"/>
+          <w:sz w:val="28"/>
+          <w:szCs w:val="28"/>
+        </w:rPr>
+        <w:t>便利。</w:t>
+      </w:r>
+      <w:r>
+        <w:rPr>
+          <w:rFonts w:hint="eastAsia"/>
+          <w:sz w:val="28"/>
+          <w:szCs w:val="28"/>
+        </w:rPr>
+        <w:t>但是</w:t>
+      </w:r>
+      <w:r>
+        <w:rPr>
+          <w:rFonts w:hint="eastAsia"/>
+          <w:sz w:val="28"/>
+          <w:szCs w:val="28"/>
+        </w:rPr>
+        <w:t>一个很明显的问题出现了。文件保存</w:t>
+      </w:r>
+      <w:proofErr w:type="gramStart"/>
+      <w:r>
+        <w:rPr>
+          <w:rFonts w:hint="eastAsia"/>
+          <w:sz w:val="28"/>
+          <w:szCs w:val="28"/>
+        </w:rPr>
+        <w:t>在网盘里面</w:t>
+      </w:r>
+      <w:proofErr w:type="gramEnd"/>
+      <w:r>
+        <w:rPr>
+          <w:rFonts w:hint="eastAsia"/>
+          <w:sz w:val="28"/>
+          <w:szCs w:val="28"/>
+        </w:rPr>
+        <w:t>真的安全吗？目前主流</w:t>
+      </w:r>
+      <w:proofErr w:type="gramStart"/>
+      <w:r>
+        <w:rPr>
+          <w:rFonts w:hint="eastAsia"/>
+          <w:sz w:val="28"/>
+          <w:szCs w:val="28"/>
+        </w:rPr>
+        <w:t>的网盘系统</w:t>
+      </w:r>
+      <w:proofErr w:type="gramEnd"/>
+      <w:r>
+        <w:rPr>
+          <w:rFonts w:hint="eastAsia"/>
+          <w:sz w:val="28"/>
+          <w:szCs w:val="28"/>
+        </w:rPr>
+        <w:t>中，</w:t>
+      </w:r>
+      <w:r>
+        <w:rPr>
+          <w:rFonts w:hint="eastAsia"/>
+          <w:sz w:val="28"/>
+          <w:szCs w:val="28"/>
+        </w:rPr>
+        <w:t>文件在上传过程中以及存放在网盘里时文件都是明文，这对于我们自身文件的安全性带来了巨大的挑战。</w:t>
+      </w:r>
+      <w:r>
+        <w:rPr>
+          <w:rFonts w:hint="eastAsia"/>
+          <w:sz w:val="28"/>
+          <w:szCs w:val="28"/>
+        </w:rPr>
+        <w:t>一些号称可以对文件进行在线加密和解密的技术虽然可以防止他人获取自己的文件信息，但是</w:t>
+      </w:r>
+      <w:proofErr w:type="gramStart"/>
+      <w:r>
+        <w:rPr>
+          <w:rFonts w:hint="eastAsia"/>
+          <w:sz w:val="28"/>
+          <w:szCs w:val="28"/>
+        </w:rPr>
+        <w:t>服务端却可以</w:t>
+      </w:r>
+      <w:proofErr w:type="gramEnd"/>
+      <w:r>
+        <w:rPr>
+          <w:rFonts w:hint="eastAsia"/>
+          <w:sz w:val="28"/>
+          <w:szCs w:val="28"/>
+        </w:rPr>
+        <w:t>私自查看用户文件，从某种程度上说用户在服务商面前也没有了隐私。</w:t>
+      </w:r>
+      <w:r>
+        <w:rPr>
+          <w:rFonts w:hint="eastAsia"/>
+          <w:sz w:val="28"/>
+          <w:szCs w:val="28"/>
+        </w:rPr>
+        <w:t>因此我们提出</w:t>
+      </w:r>
+      <w:r>
+        <w:rPr>
+          <w:rFonts w:hint="eastAsia"/>
+          <w:sz w:val="28"/>
+          <w:szCs w:val="28"/>
+        </w:rPr>
+        <w:t>一个基于加密搜索的可靠</w:t>
+      </w:r>
+      <w:proofErr w:type="gramStart"/>
+      <w:r>
+        <w:rPr>
+          <w:rFonts w:hint="eastAsia"/>
+          <w:sz w:val="28"/>
+          <w:szCs w:val="28"/>
+        </w:rPr>
+        <w:t>在线网盘管理系统</w:t>
+      </w:r>
+      <w:proofErr w:type="gramEnd"/>
+      <w:r>
+        <w:rPr>
+          <w:rFonts w:hint="eastAsia"/>
+          <w:sz w:val="28"/>
+          <w:szCs w:val="28"/>
+        </w:rPr>
+        <w:t>。在这个系统中，文件在上</w:t>
+      </w:r>
+      <w:proofErr w:type="gramStart"/>
+      <w:r>
+        <w:rPr>
+          <w:rFonts w:hint="eastAsia"/>
+          <w:sz w:val="28"/>
+          <w:szCs w:val="28"/>
+        </w:rPr>
+        <w:t>传之前</w:t>
+      </w:r>
+      <w:proofErr w:type="gramEnd"/>
+      <w:r>
+        <w:rPr>
+          <w:rFonts w:hint="eastAsia"/>
+          <w:sz w:val="28"/>
+          <w:szCs w:val="28"/>
+        </w:rPr>
+        <w:t>会经过加密</w:t>
+      </w:r>
+      <w:r>
+        <w:rPr>
+          <w:rFonts w:hint="eastAsia"/>
+          <w:sz w:val="28"/>
+          <w:szCs w:val="28"/>
+        </w:rPr>
+        <w:t>，</w:t>
+      </w:r>
+      <w:r>
+        <w:rPr>
+          <w:rFonts w:hint="eastAsia"/>
+          <w:sz w:val="28"/>
+          <w:szCs w:val="28"/>
+        </w:rPr>
+        <w:t>文件下载下来后会经过解密，文件存储在服务端是经过加密的，密钥由客户端管理</w:t>
+      </w:r>
+      <w:r>
+        <w:rPr>
+          <w:rFonts w:hint="eastAsia"/>
+          <w:sz w:val="28"/>
+          <w:szCs w:val="28"/>
+        </w:rPr>
+        <w:t>服务</w:t>
+      </w:r>
+      <w:proofErr w:type="gramStart"/>
+      <w:r>
+        <w:rPr>
+          <w:rFonts w:hint="eastAsia"/>
+          <w:sz w:val="28"/>
+          <w:szCs w:val="28"/>
+        </w:rPr>
+        <w:t>端无法</w:t>
+      </w:r>
+      <w:proofErr w:type="gramEnd"/>
+      <w:r>
+        <w:rPr>
+          <w:rFonts w:hint="eastAsia"/>
+          <w:sz w:val="28"/>
+          <w:szCs w:val="28"/>
+        </w:rPr>
+        <w:t>获知用户文件内容</w:t>
+      </w:r>
+      <w:r>
+        <w:rPr>
+          <w:rFonts w:hint="eastAsia"/>
+          <w:sz w:val="28"/>
+          <w:szCs w:val="28"/>
+        </w:rPr>
+        <w:t>。客户与服务器之间的文件传输采用了U</w:t>
+      </w:r>
+      <w:r>
+        <w:rPr>
+          <w:sz w:val="28"/>
+          <w:szCs w:val="28"/>
+        </w:rPr>
+        <w:t>DP</w:t>
+      </w:r>
+      <w:r>
+        <w:rPr>
+          <w:rFonts w:hint="eastAsia"/>
+          <w:sz w:val="28"/>
+          <w:szCs w:val="28"/>
+        </w:rPr>
+        <w:t>分片技术，更加稳定和安全。与此同时，客户端在对其文件进行搜索时其搜索内容和得到的信息也都是经过加密处理的，不会泄露用户的</w:t>
+      </w:r>
+      <w:proofErr w:type="gramStart"/>
+      <w:r>
+        <w:rPr>
+          <w:rFonts w:hint="eastAsia"/>
+          <w:sz w:val="28"/>
+          <w:szCs w:val="28"/>
+        </w:rPr>
+        <w:t>个人网盘内容</w:t>
+      </w:r>
+      <w:proofErr w:type="gramEnd"/>
+      <w:r>
+        <w:rPr>
+          <w:rFonts w:hint="eastAsia"/>
+          <w:sz w:val="28"/>
+          <w:szCs w:val="28"/>
+        </w:rPr>
+        <w:t>相关信息。</w:t>
       </w:r>
     </w:p>
     <w:p>
@@ -88,7 +409,23 @@
           <w:sz w:val="28"/>
           <w:szCs w:val="28"/>
         </w:rPr>
-        <w:t>对于指定的文件可以进行用对称加密的技术进行加密和解密</w:t>
+        <w:t>对于指定的文件可以</w:t>
+      </w:r>
+      <w:r>
+        <w:rPr>
+          <w:rFonts w:hint="eastAsia"/>
+          <w:sz w:val="28"/>
+          <w:szCs w:val="28"/>
+        </w:rPr>
+        <w:t>采</w:t>
+      </w:r>
+      <w:r>
+        <w:rPr>
+          <w:rFonts w:hint="eastAsia"/>
+          <w:sz w:val="28"/>
+          <w:szCs w:val="28"/>
+        </w:rPr>
+        <w:t>用对称加密的技术进行加密和解密</w:t>
       </w:r>
       <w:r>
         <w:rPr>
@@ -104,7 +441,64 @@
           <w:sz w:val="28"/>
           <w:szCs w:val="28"/>
         </w:rPr>
-        <w:t>通过给定的安全系数可以生成指定秘</w:t>
+        <w:t>通过给定的安全系数可以生成指定</w:t>
+      </w:r>
+      <w:r>
+        <w:rPr>
+          <w:rFonts w:hint="eastAsia"/>
+          <w:sz w:val="28"/>
+          <w:szCs w:val="28"/>
+        </w:rPr>
+        <w:t>密钥</w:t>
+      </w:r>
+      <w:r>
+        <w:rPr>
+          <w:rFonts w:hint="eastAsia"/>
+          <w:sz w:val="28"/>
+          <w:szCs w:val="28"/>
+        </w:rPr>
+        <w:t>，</w:t>
+      </w:r>
+      <w:r>
+        <w:rPr>
+          <w:rFonts w:hint="eastAsia"/>
+          <w:sz w:val="28"/>
+          <w:szCs w:val="28"/>
+        </w:rPr>
+        <w:t>加密解密的</w:t>
+      </w:r>
+      <w:r>
+        <w:rPr>
+          <w:rFonts w:hint="eastAsia"/>
+          <w:sz w:val="28"/>
+          <w:szCs w:val="28"/>
+        </w:rPr>
+        <w:t>密钥</w:t>
+      </w:r>
+      <w:r>
+        <w:rPr>
+          <w:rFonts w:hint="eastAsia"/>
+          <w:sz w:val="28"/>
+          <w:szCs w:val="28"/>
+        </w:rPr>
+        <w:t>由客户端进</w:t>
+      </w:r>
+      <w:r>
+        <w:rPr>
+          <w:rFonts w:hint="eastAsia"/>
+          <w:sz w:val="28"/>
+          <w:szCs w:val="28"/>
+        </w:rPr>
+        <w:lastRenderedPageBreak/>
+        <w:t>行管理。</w:t>
+      </w:r>
+      <w:r>
+        <w:rPr>
+          <w:rFonts w:hint="eastAsia"/>
+          <w:sz w:val="28"/>
+          <w:szCs w:val="28"/>
+        </w:rPr>
+        <w:t>用户可以对其网</w:t>
       </w:r>
       <w:proofErr w:type="gramStart"/>
       <w:r>
@@ -113,7 +507,7 @@
           <w:sz w:val="28"/>
           <w:szCs w:val="28"/>
         </w:rPr>
-        <w:t>钥</w:t>
+        <w:t>盘数据</w:t>
       </w:r>
       <w:proofErr w:type="gramEnd"/>
       <w:r>
@@ -122,23 +516,201 @@
           <w:sz w:val="28"/>
           <w:szCs w:val="28"/>
         </w:rPr>
-        <w:t>，</w:t>
-      </w:r>
-      <w:r>
-        <w:rPr>
-          <w:rFonts w:hint="eastAsia"/>
-          <w:sz w:val="28"/>
-          <w:szCs w:val="28"/>
-        </w:rPr>
-        <w:t>加密解密的</w:t>
-      </w:r>
-      <w:r>
-        <w:rPr>
-          <w:rFonts w:hint="eastAsia"/>
-          <w:sz w:val="28"/>
-          <w:szCs w:val="28"/>
-        </w:rPr>
-        <w:t>秘</w:t>
+        <w:t>进行加密搜索，得到的信息在传输中也是加密的，由客户端进行解密。</w:t>
+      </w:r>
+    </w:p>
+    <w:p>
+      <w:pPr>
+        <w:rPr>
+          <w:sz w:val="28"/>
+          <w:szCs w:val="28"/>
+        </w:rPr>
+      </w:pPr>
+      <w:r>
+        <w:rPr>
+          <w:rFonts w:hint="eastAsia"/>
+          <w:sz w:val="28"/>
+          <w:szCs w:val="28"/>
+        </w:rPr>
+        <w:t>2</w:t>
+      </w:r>
+      <w:r>
+        <w:rPr>
+          <w:sz w:val="28"/>
+          <w:szCs w:val="28"/>
+        </w:rPr>
+        <w:t>.</w:t>
+      </w:r>
+      <w:r>
+        <w:rPr>
+          <w:rFonts w:hint="eastAsia"/>
+          <w:sz w:val="28"/>
+          <w:szCs w:val="28"/>
+        </w:rPr>
+        <w:t>客户端与服务端之间</w:t>
+      </w:r>
+      <w:r>
+        <w:rPr>
+          <w:rFonts w:hint="eastAsia"/>
+          <w:sz w:val="28"/>
+          <w:szCs w:val="28"/>
+        </w:rPr>
+        <w:t>可以采用U</w:t>
+      </w:r>
+      <w:r>
+        <w:rPr>
+          <w:sz w:val="28"/>
+          <w:szCs w:val="28"/>
+        </w:rPr>
+        <w:t>DP</w:t>
+      </w:r>
+      <w:r>
+        <w:rPr>
+          <w:rFonts w:hint="eastAsia"/>
+          <w:sz w:val="28"/>
+          <w:szCs w:val="28"/>
+        </w:rPr>
+        <w:t>协议</w:t>
+      </w:r>
+      <w:r>
+        <w:rPr>
+          <w:rFonts w:hint="eastAsia"/>
+          <w:sz w:val="28"/>
+          <w:szCs w:val="28"/>
+        </w:rPr>
+        <w:t>方式进行</w:t>
+      </w:r>
+      <w:r>
+        <w:rPr>
+          <w:rFonts w:hint="eastAsia"/>
+          <w:sz w:val="28"/>
+          <w:szCs w:val="28"/>
+        </w:rPr>
+        <w:t>可靠</w:t>
+      </w:r>
+      <w:r>
+        <w:rPr>
+          <w:rFonts w:hint="eastAsia"/>
+          <w:sz w:val="28"/>
+          <w:szCs w:val="28"/>
+        </w:rPr>
+        <w:t>文件传输</w:t>
+      </w:r>
+      <w:r>
+        <w:rPr>
+          <w:rFonts w:hint="eastAsia"/>
+          <w:sz w:val="28"/>
+          <w:szCs w:val="28"/>
+        </w:rPr>
+        <w:t>，文件在传输过程中是经过加密处理。</w:t>
+      </w:r>
+    </w:p>
+    <w:p>
+      <w:pPr>
+        <w:rPr>
+          <w:sz w:val="28"/>
+          <w:szCs w:val="28"/>
+        </w:rPr>
+      </w:pPr>
+      <w:r>
+        <w:rPr>
+          <w:sz w:val="28"/>
+          <w:szCs w:val="28"/>
+        </w:rPr>
+        <w:t>3.</w:t>
+      </w:r>
+      <w:r>
+        <w:rPr>
+          <w:rFonts w:hint="eastAsia"/>
+          <w:sz w:val="28"/>
+          <w:szCs w:val="28"/>
+        </w:rPr>
+        <w:t>服务端存储上传的</w:t>
+      </w:r>
+      <w:r>
+        <w:rPr>
+          <w:rFonts w:hint="eastAsia"/>
+          <w:sz w:val="28"/>
+          <w:szCs w:val="28"/>
+        </w:rPr>
+        <w:t>加密文件，对于用户的</w:t>
+      </w:r>
+      <w:r>
+        <w:rPr>
+          <w:rFonts w:hint="eastAsia"/>
+          <w:sz w:val="28"/>
+          <w:szCs w:val="28"/>
+        </w:rPr>
+        <w:t>数据</w:t>
+      </w:r>
+      <w:r>
+        <w:rPr>
+          <w:rFonts w:hint="eastAsia"/>
+          <w:sz w:val="28"/>
+          <w:szCs w:val="28"/>
+        </w:rPr>
+        <w:t>具有简单的版本控制功能，</w:t>
+      </w:r>
+      <w:r>
+        <w:rPr>
+          <w:rFonts w:hint="eastAsia"/>
+          <w:sz w:val="28"/>
+          <w:szCs w:val="28"/>
+        </w:rPr>
+        <w:t>支持通过特定的关键字</w:t>
+      </w:r>
+      <w:r>
+        <w:rPr>
+          <w:rFonts w:hint="eastAsia"/>
+          <w:sz w:val="28"/>
+          <w:szCs w:val="28"/>
+        </w:rPr>
+        <w:t>。</w:t>
+      </w:r>
+    </w:p>
+    <w:p>
+      <w:pPr>
+        <w:pStyle w:val="3"/>
+      </w:pPr>
+      <w:r>
+        <w:t>1.2</w:t>
+      </w:r>
+      <w:r>
+        <w:rPr>
+          <w:rFonts w:hint="eastAsia"/>
+        </w:rPr>
+        <w:t>性能需求</w:t>
+      </w:r>
+    </w:p>
+    <w:p>
+      <w:pPr>
+        <w:rPr>
+          <w:sz w:val="28"/>
+          <w:szCs w:val="28"/>
+        </w:rPr>
+      </w:pPr>
+      <w:r>
+        <w:rPr>
+          <w:rFonts w:hint="eastAsia"/>
+          <w:sz w:val="28"/>
+          <w:szCs w:val="28"/>
+        </w:rPr>
+        <w:t>1</w:t>
+      </w:r>
+      <w:r>
+        <w:rPr>
+          <w:sz w:val="28"/>
+          <w:szCs w:val="28"/>
+        </w:rPr>
+        <w:t>.</w:t>
+      </w:r>
+      <w:r>
+        <w:rPr>
+          <w:rFonts w:hint="eastAsia"/>
+          <w:sz w:val="28"/>
+          <w:szCs w:val="28"/>
+        </w:rPr>
+        <w:t>加密与解密的速度在</w:t>
       </w:r>
       <w:proofErr w:type="gramStart"/>
       <w:r>
@@ -147,7 +719,7 @@
           <w:sz w:val="28"/>
           <w:szCs w:val="28"/>
         </w:rPr>
-        <w:t>钥</w:t>
+        <w:t>本地能</w:t>
       </w:r>
       <w:proofErr w:type="gramEnd"/>
       <w:r>
@@ -156,7 +728,60 @@
           <w:sz w:val="28"/>
           <w:szCs w:val="28"/>
         </w:rPr>
-        <w:t>由客户端进行管理。</w:t>
+        <w:t>达到1</w:t>
+      </w:r>
+      <w:r>
+        <w:rPr>
+          <w:sz w:val="28"/>
+          <w:szCs w:val="28"/>
+        </w:rPr>
+        <w:t>00M</w:t>
+      </w:r>
+      <w:r>
+        <w:rPr>
+          <w:rFonts w:hint="eastAsia"/>
+          <w:sz w:val="28"/>
+          <w:szCs w:val="28"/>
+        </w:rPr>
+        <w:t>b</w:t>
+      </w:r>
+      <w:r>
+        <w:rPr>
+          <w:sz w:val="28"/>
+          <w:szCs w:val="28"/>
+        </w:rPr>
+        <w:t>/s</w:t>
+      </w:r>
+      <w:r>
+        <w:rPr>
+          <w:rFonts w:hint="eastAsia"/>
+          <w:sz w:val="28"/>
+          <w:szCs w:val="28"/>
+        </w:rPr>
+        <w:t>（机械硬盘7</w:t>
+      </w:r>
+      <w:r>
+        <w:rPr>
+          <w:sz w:val="28"/>
+          <w:szCs w:val="28"/>
+        </w:rPr>
+        <w:t>200</w:t>
+      </w:r>
+      <w:r>
+        <w:rPr>
+          <w:rFonts w:hint="eastAsia"/>
+          <w:sz w:val="28"/>
+          <w:szCs w:val="28"/>
+        </w:rPr>
+        <w:t>转情况下）</w:t>
+      </w:r>
+      <w:r>
+        <w:rPr>
+          <w:rFonts w:hint="eastAsia"/>
+          <w:sz w:val="28"/>
+          <w:szCs w:val="28"/>
+        </w:rPr>
+        <w:t>。</w:t>
       </w:r>
     </w:p>
     <w:p>
@@ -187,115 +812,68 @@
           <w:sz w:val="28"/>
           <w:szCs w:val="28"/>
         </w:rPr>
-        <w:t>客户端与服务端之间</w:t>
-      </w:r>
-      <w:r>
-        <w:rPr>
-          <w:rFonts w:hint="eastAsia"/>
-          <w:sz w:val="28"/>
-          <w:szCs w:val="28"/>
-        </w:rPr>
-        <w:t>可以采用U</w:t>
-      </w:r>
-      <w:r>
-        <w:rPr>
-          <w:sz w:val="28"/>
-          <w:szCs w:val="28"/>
-        </w:rPr>
-        <w:t>DP</w:t>
-      </w:r>
-      <w:r>
-        <w:rPr>
-          <w:rFonts w:hint="eastAsia"/>
-          <w:sz w:val="28"/>
-          <w:szCs w:val="28"/>
-        </w:rPr>
-        <w:t>方式进行</w:t>
-      </w:r>
-      <w:r>
-        <w:rPr>
-          <w:rFonts w:hint="eastAsia"/>
-          <w:sz w:val="28"/>
-          <w:szCs w:val="28"/>
-        </w:rPr>
-        <w:t>可靠</w:t>
-      </w:r>
-      <w:r>
-        <w:rPr>
-          <w:rFonts w:hint="eastAsia"/>
-          <w:sz w:val="28"/>
-          <w:szCs w:val="28"/>
-        </w:rPr>
-        <w:t>文件传输</w:t>
-      </w:r>
-      <w:r>
-        <w:rPr>
-          <w:rFonts w:hint="eastAsia"/>
-          <w:sz w:val="28"/>
-          <w:szCs w:val="28"/>
-        </w:rPr>
-        <w:t>，文件在传输过程中是经过加密处理。</w:t>
-      </w:r>
-    </w:p>
-    <w:p>
-      <w:pPr>
-        <w:rPr>
-          <w:sz w:val="28"/>
-          <w:szCs w:val="28"/>
-        </w:rPr>
-      </w:pPr>
-      <w:r>
-        <w:rPr>
-          <w:sz w:val="28"/>
-          <w:szCs w:val="28"/>
-        </w:rPr>
-        <w:t>3.</w:t>
-      </w:r>
-      <w:r>
-        <w:rPr>
-          <w:rFonts w:hint="eastAsia"/>
-          <w:sz w:val="28"/>
-          <w:szCs w:val="28"/>
-        </w:rPr>
-        <w:t>服务端存储上传的</w:t>
-      </w:r>
-      <w:r>
-        <w:rPr>
-          <w:rFonts w:hint="eastAsia"/>
-          <w:sz w:val="28"/>
-          <w:szCs w:val="28"/>
-        </w:rPr>
-        <w:t>加密文件，对于用户的数据具有简单的版本控制功能，用户可以对其文件进行搜索并且搜索过程是经过加密的。</w:t>
-      </w:r>
-    </w:p>
-    <w:p>
-      <w:pPr>
-        <w:pStyle w:val="3"/>
-      </w:pPr>
-      <w:r>
-        <w:t>1.2</w:t>
-      </w:r>
-      <w:r>
-        <w:rPr>
-          <w:rFonts w:hint="eastAsia"/>
-        </w:rPr>
-        <w:t>性能需求</w:t>
-      </w:r>
-    </w:p>
-    <w:p>
-      <w:pPr>
-        <w:rPr>
-          <w:sz w:val="28"/>
-          <w:szCs w:val="28"/>
-        </w:rPr>
-      </w:pPr>
-      <w:r>
-        <w:rPr>
-          <w:rFonts w:hint="eastAsia"/>
-          <w:sz w:val="28"/>
-          <w:szCs w:val="28"/>
-        </w:rPr>
-        <w:t>1</w:t>
+        <w:t>传输速度在</w:t>
+      </w:r>
+      <w:r>
+        <w:rPr>
+          <w:sz w:val="28"/>
+          <w:szCs w:val="28"/>
+        </w:rPr>
+        <w:t>100M</w:t>
+      </w:r>
+      <w:r>
+        <w:rPr>
+          <w:rFonts w:hint="eastAsia"/>
+          <w:sz w:val="28"/>
+          <w:szCs w:val="28"/>
+        </w:rPr>
+        <w:t>宽带下达到2</w:t>
+      </w:r>
+      <w:r>
+        <w:rPr>
+          <w:sz w:val="28"/>
+          <w:szCs w:val="28"/>
+        </w:rPr>
+        <w:t>0M</w:t>
+      </w:r>
+      <w:r>
+        <w:rPr>
+          <w:rFonts w:hint="eastAsia"/>
+          <w:sz w:val="28"/>
+          <w:szCs w:val="28"/>
+        </w:rPr>
+        <w:t>b</w:t>
+      </w:r>
+      <w:r>
+        <w:rPr>
+          <w:sz w:val="28"/>
+          <w:szCs w:val="28"/>
+        </w:rPr>
+        <w:t>/s</w:t>
+      </w:r>
+      <w:r>
+        <w:rPr>
+          <w:rFonts w:hint="eastAsia"/>
+          <w:sz w:val="28"/>
+          <w:szCs w:val="28"/>
+        </w:rPr>
+        <w:t>。</w:t>
+      </w:r>
+    </w:p>
+    <w:p>
+      <w:pPr>
+        <w:rPr>
+          <w:sz w:val="28"/>
+          <w:szCs w:val="28"/>
+        </w:rPr>
+      </w:pPr>
+      <w:r>
+        <w:rPr>
+          <w:rFonts w:hint="eastAsia"/>
+          <w:sz w:val="28"/>
+          <w:szCs w:val="28"/>
+        </w:rPr>
+        <w:t>3</w:t>
       </w:r>
       <w:r>
         <w:rPr>
@@ -310,94 +888,31 @@
           <w:sz w:val="28"/>
           <w:szCs w:val="28"/>
         </w:rPr>
-        <w:t>加密与解密的速度在</w:t>
-      </w:r>
-      <w:proofErr w:type="gramStart"/>
-      <w:r>
-        <w:rPr>
-          <w:rFonts w:hint="eastAsia"/>
-          <w:sz w:val="28"/>
-          <w:szCs w:val="28"/>
-        </w:rPr>
-        <w:t>本地能</w:t>
-      </w:r>
-      <w:proofErr w:type="gramEnd"/>
-      <w:r>
-        <w:rPr>
-          <w:rFonts w:hint="eastAsia"/>
-          <w:sz w:val="28"/>
-          <w:szCs w:val="28"/>
-        </w:rPr>
-        <w:t>达到1</w:t>
-      </w:r>
-      <w:r>
-        <w:rPr>
-          <w:sz w:val="28"/>
-          <w:szCs w:val="28"/>
-        </w:rPr>
-        <w:t>00M</w:t>
-      </w:r>
-      <w:r>
-        <w:rPr>
-          <w:rFonts w:hint="eastAsia"/>
-          <w:sz w:val="28"/>
-          <w:szCs w:val="28"/>
-        </w:rPr>
-        <w:t>b</w:t>
-      </w:r>
-      <w:r>
-        <w:rPr>
-          <w:sz w:val="28"/>
-          <w:szCs w:val="28"/>
-        </w:rPr>
-        <w:t>/s</w:t>
-      </w:r>
-      <w:r>
-        <w:rPr>
-          <w:rFonts w:hint="eastAsia"/>
-          <w:sz w:val="28"/>
-          <w:szCs w:val="28"/>
-        </w:rPr>
-        <w:t>（机械硬盘7</w:t>
-      </w:r>
-      <w:r>
-        <w:rPr>
-          <w:sz w:val="28"/>
-          <w:szCs w:val="28"/>
-        </w:rPr>
-        <w:t>200</w:t>
-      </w:r>
-      <w:r>
-        <w:rPr>
-          <w:rFonts w:hint="eastAsia"/>
-          <w:sz w:val="28"/>
-          <w:szCs w:val="28"/>
-        </w:rPr>
-        <w:t>转情况下）</w:t>
-      </w:r>
-      <w:r>
-        <w:rPr>
-          <w:rFonts w:hint="eastAsia"/>
-          <w:sz w:val="28"/>
-          <w:szCs w:val="28"/>
-        </w:rPr>
-        <w:t>。</w:t>
-      </w:r>
-    </w:p>
-    <w:p>
-      <w:pPr>
-        <w:rPr>
-          <w:sz w:val="28"/>
-          <w:szCs w:val="28"/>
-        </w:rPr>
-      </w:pPr>
-      <w:r>
-        <w:rPr>
-          <w:rFonts w:hint="eastAsia"/>
-          <w:sz w:val="28"/>
-          <w:szCs w:val="28"/>
-        </w:rPr>
-        <w:t>2</w:t>
+        <w:t>对文件的</w:t>
+      </w:r>
+      <w:r>
+        <w:rPr>
+          <w:rFonts w:hint="eastAsia"/>
+          <w:sz w:val="28"/>
+          <w:szCs w:val="28"/>
+        </w:rPr>
+        <w:t>版本控制长达一年。</w:t>
+      </w:r>
+    </w:p>
+    <w:p>
+      <w:pPr>
+        <w:rPr>
+          <w:sz w:val="28"/>
+          <w:szCs w:val="28"/>
+        </w:rPr>
+      </w:pPr>
+      <w:r>
+        <w:rPr>
+          <w:rFonts w:hint="eastAsia"/>
+          <w:sz w:val="28"/>
+          <w:szCs w:val="28"/>
+        </w:rPr>
+        <w:t>4</w:t>
       </w:r>
       <w:r>
         <w:rPr>
@@ -412,104 +927,33 @@
           <w:sz w:val="28"/>
           <w:szCs w:val="28"/>
         </w:rPr>
-        <w:t>传输速度在</w:t>
-      </w:r>
-      <w:r>
-        <w:rPr>
-          <w:sz w:val="28"/>
-          <w:szCs w:val="28"/>
-        </w:rPr>
-        <w:t>100M</w:t>
-      </w:r>
-      <w:r>
-        <w:rPr>
-          <w:rFonts w:hint="eastAsia"/>
-          <w:sz w:val="28"/>
-          <w:szCs w:val="28"/>
-        </w:rPr>
-        <w:t>宽带下达到2</w:t>
-      </w:r>
-      <w:r>
-        <w:rPr>
-          <w:sz w:val="28"/>
-          <w:szCs w:val="28"/>
-        </w:rPr>
-        <w:t>0M</w:t>
-      </w:r>
-      <w:r>
-        <w:rPr>
-          <w:rFonts w:hint="eastAsia"/>
-          <w:sz w:val="28"/>
-          <w:szCs w:val="28"/>
-        </w:rPr>
-        <w:t>b</w:t>
-      </w:r>
-      <w:r>
-        <w:rPr>
-          <w:sz w:val="28"/>
-          <w:szCs w:val="28"/>
-        </w:rPr>
-        <w:t>/s</w:t>
-      </w:r>
-      <w:r>
-        <w:rPr>
-          <w:rFonts w:hint="eastAsia"/>
-          <w:sz w:val="28"/>
-          <w:szCs w:val="28"/>
-        </w:rPr>
-        <w:t>。</w:t>
-      </w:r>
-    </w:p>
-    <w:p>
-      <w:pPr>
-        <w:rPr>
-          <w:rFonts w:hint="eastAsia"/>
-          <w:sz w:val="28"/>
-          <w:szCs w:val="28"/>
-        </w:rPr>
-      </w:pPr>
-      <w:r>
-        <w:rPr>
-          <w:rFonts w:hint="eastAsia"/>
-          <w:sz w:val="28"/>
-          <w:szCs w:val="28"/>
-        </w:rPr>
-        <w:t>3</w:t>
-      </w:r>
-      <w:r>
-        <w:rPr>
-          <w:sz w:val="28"/>
-          <w:szCs w:val="28"/>
-        </w:rPr>
-        <w:t>.</w:t>
-      </w:r>
-      <w:r>
-        <w:rPr>
-          <w:rFonts w:hint="eastAsia"/>
-          <w:sz w:val="28"/>
-          <w:szCs w:val="28"/>
-        </w:rPr>
-        <w:t>对文件的</w:t>
-      </w:r>
-      <w:r>
-        <w:rPr>
-          <w:rFonts w:hint="eastAsia"/>
-          <w:sz w:val="28"/>
-          <w:szCs w:val="28"/>
-        </w:rPr>
-        <w:t>版本控制长达一年。</w:t>
-      </w:r>
-    </w:p>
-    <w:p>
-      <w:pPr>
-        <w:rPr>
-          <w:sz w:val="28"/>
-          <w:szCs w:val="28"/>
-        </w:rPr>
-      </w:pPr>
-      <w:r>
-        <w:rPr>
-          <w:rFonts w:hint="eastAsia"/>
+        <w:t>客户端</w:t>
+      </w:r>
+      <w:r>
+        <w:rPr>
+          <w:rFonts w:hint="eastAsia"/>
+          <w:sz w:val="28"/>
+          <w:szCs w:val="28"/>
+        </w:rPr>
+        <w:t>在windows</w:t>
+      </w:r>
+      <w:r>
+        <w:rPr>
+          <w:sz w:val="28"/>
+          <w:szCs w:val="28"/>
+        </w:rPr>
+        <w:t xml:space="preserve"> PC</w:t>
+      </w:r>
+      <w:r>
+        <w:rPr>
+          <w:rFonts w:hint="eastAsia"/>
+          <w:sz w:val="28"/>
+          <w:szCs w:val="28"/>
+        </w:rPr>
+        <w:t>端6</w:t>
+      </w:r>
+      <w:r>
+        <w:rPr>
           <w:sz w:val="28"/>
           <w:szCs w:val="28"/>
         </w:rPr>
@@ -517,48 +961,19 @@
       </w:r>
       <w:r>
         <w:rPr>
-          <w:sz w:val="28"/>
-          <w:szCs w:val="28"/>
-        </w:rPr>
-        <w:t>.</w:t>
-      </w:r>
-      <w:r>
-        <w:rPr>
-          <w:rFonts w:hint="eastAsia"/>
-          <w:sz w:val="28"/>
-          <w:szCs w:val="28"/>
-        </w:rPr>
-        <w:t>运行在windows</w:t>
-      </w:r>
-      <w:r>
-        <w:rPr>
-          <w:sz w:val="28"/>
-          <w:szCs w:val="28"/>
-        </w:rPr>
-        <w:t xml:space="preserve"> PC</w:t>
-      </w:r>
-      <w:r>
-        <w:rPr>
-          <w:rFonts w:hint="eastAsia"/>
-          <w:sz w:val="28"/>
-          <w:szCs w:val="28"/>
-        </w:rPr>
-        <w:t>端6</w:t>
-      </w:r>
-      <w:r>
-        <w:rPr>
-          <w:sz w:val="28"/>
-          <w:szCs w:val="28"/>
-        </w:rPr>
-        <w:t>4</w:t>
-      </w:r>
-      <w:r>
-        <w:rPr>
           <w:rFonts w:hint="eastAsia"/>
           <w:sz w:val="28"/>
           <w:szCs w:val="28"/>
         </w:rPr>
         <w:t>位系统下</w:t>
+      </w:r>
+      <w:r>
+        <w:rPr>
+          <w:rFonts w:hint="eastAsia"/>
+          <w:sz w:val="28"/>
+          <w:szCs w:val="28"/>
+        </w:rPr>
+        <w:t>运行</w:t>
       </w:r>
     </w:p>
     <w:p>
@@ -623,6 +1038,58 @@
       </w:r>
     </w:p>
     <w:p>
+      <w:r>
+        <w:rPr>
+          <w:noProof/>
+        </w:rPr>
+        <w:drawing>
+          <wp:inline distT="0" distB="0" distL="0" distR="0" wp14:anchorId="29DD4F3A">
+            <wp:extent cx="6096635" cy="3429000"/>
+            <wp:effectExtent l="0" t="0" r="0" b="0"/>
+            <wp:docPr id="1" name="图片 1"/>
+            <wp:cNvGraphicFramePr>
+              <a:graphicFrameLocks xmlns:a="http://schemas.openxmlformats.org/drawingml/2006/main" noChangeAspect="1"/>
+            </wp:cNvGraphicFramePr>
+            <a:graphic xmlns:a="http://schemas.openxmlformats.org/drawingml/2006/main">
+              <a:graphicData uri="http://schemas.openxmlformats.org/drawingml/2006/picture">
+                <pic:pic xmlns:pic="http://schemas.openxmlformats.org/drawingml/2006/picture">
+                  <pic:nvPicPr>
+                    <pic:cNvPr id="0" name="Picture 2"/>
+                    <pic:cNvPicPr>
+                      <a:picLocks noChangeAspect="1" noChangeArrowheads="1"/>
+                    </pic:cNvPicPr>
+                  </pic:nvPicPr>
+                  <pic:blipFill>
+                    <a:blip r:embed="rId5">
+                      <a:extLst>
+                        <a:ext uri="{28A0092B-C50C-407E-A947-70E740481C1C}">
+                          <a14:useLocalDpi xmlns:a14="http://schemas.microsoft.com/office/drawing/2010/main" val="0"/>
+                        </a:ext>
+                      </a:extLst>
+                    </a:blip>
+                    <a:srcRect/>
+                    <a:stretch>
+                      <a:fillRect/>
+                    </a:stretch>
+                  </pic:blipFill>
+                  <pic:spPr bwMode="auto">
+                    <a:xfrm>
+                      <a:off x="0" y="0"/>
+                      <a:ext cx="6096635" cy="3429000"/>
+                    </a:xfrm>
+                    <a:prstGeom prst="rect">
+                      <a:avLst/>
+                    </a:prstGeom>
+                    <a:noFill/>
+                  </pic:spPr>
+                </pic:pic>
+              </a:graphicData>
+            </a:graphic>
+          </wp:inline>
+        </w:drawing>
+      </w:r>
+    </w:p>
+    <w:p>
       <w:pPr>
         <w:pStyle w:val="4"/>
       </w:pPr>
@@ -643,75 +1110,535 @@
       </w:r>
     </w:p>
     <w:p>
-      <w:r>
+      <w:pPr>
+        <w:rPr>
+          <w:sz w:val="28"/>
+          <w:szCs w:val="28"/>
+        </w:rPr>
+      </w:pPr>
+      <w:r>
+        <w:rPr>
+          <w:sz w:val="28"/>
+          <w:szCs w:val="28"/>
+        </w:rPr>
         <w:t>1.</w:t>
       </w:r>
       <w:r>
         <w:rPr>
           <w:rFonts w:hint="eastAsia"/>
-        </w:rPr>
-        <w:t>给与指定安全系数生成秘</w:t>
+          <w:sz w:val="28"/>
+          <w:szCs w:val="28"/>
+        </w:rPr>
+        <w:t>给与</w:t>
+      </w:r>
+      <w:r>
+        <w:rPr>
+          <w:rFonts w:hint="eastAsia"/>
+          <w:sz w:val="28"/>
+          <w:szCs w:val="28"/>
+        </w:rPr>
+        <w:t>指定安全系数生成</w:t>
+      </w:r>
+      <w:r>
+        <w:rPr>
+          <w:rFonts w:hint="eastAsia"/>
+          <w:sz w:val="28"/>
+          <w:szCs w:val="28"/>
+        </w:rPr>
+        <w:t>密钥</w:t>
+      </w:r>
+      <w:r>
+        <w:rPr>
+          <w:rFonts w:hint="eastAsia"/>
+          <w:sz w:val="28"/>
+          <w:szCs w:val="28"/>
+        </w:rPr>
+        <w:t>。</w:t>
+      </w:r>
+    </w:p>
+    <w:p>
+      <w:pPr>
+        <w:rPr>
+          <w:sz w:val="28"/>
+          <w:szCs w:val="28"/>
+        </w:rPr>
+      </w:pPr>
+      <w:r>
+        <w:rPr>
+          <w:rFonts w:hint="eastAsia"/>
+          <w:sz w:val="28"/>
+          <w:szCs w:val="28"/>
+        </w:rPr>
+        <w:t>2</w:t>
+      </w:r>
+      <w:r>
+        <w:rPr>
+          <w:sz w:val="28"/>
+          <w:szCs w:val="28"/>
+        </w:rPr>
+        <w:t>.</w:t>
+      </w:r>
+      <w:r>
+        <w:rPr>
+          <w:rFonts w:hint="eastAsia"/>
+          <w:sz w:val="28"/>
+          <w:szCs w:val="28"/>
+        </w:rPr>
+        <w:t>给定的文件加密和解密。</w:t>
+      </w:r>
+    </w:p>
+    <w:p>
+      <w:pPr>
+        <w:rPr>
+          <w:sz w:val="28"/>
+          <w:szCs w:val="28"/>
+        </w:rPr>
+      </w:pPr>
+      <w:r>
+        <w:rPr>
+          <w:rFonts w:hint="eastAsia"/>
+          <w:sz w:val="28"/>
+          <w:szCs w:val="28"/>
+        </w:rPr>
+        <w:t>3</w:t>
+      </w:r>
+      <w:r>
+        <w:rPr>
+          <w:sz w:val="28"/>
+          <w:szCs w:val="28"/>
+        </w:rPr>
+        <w:t>.</w:t>
+      </w:r>
+      <w:r>
+        <w:rPr>
+          <w:rFonts w:hint="eastAsia"/>
+          <w:sz w:val="28"/>
+          <w:szCs w:val="28"/>
+        </w:rPr>
+        <w:t>对于指定的信息进行加密和解密。</w:t>
+      </w:r>
+    </w:p>
+    <w:p>
+      <w:pPr>
+        <w:rPr>
+          <w:sz w:val="28"/>
+          <w:szCs w:val="28"/>
+        </w:rPr>
+      </w:pPr>
+      <w:r>
+        <w:rPr>
+          <w:rFonts w:hint="eastAsia"/>
+          <w:sz w:val="28"/>
+          <w:szCs w:val="28"/>
+        </w:rPr>
+        <w:t>4基于指定信息生成关键字</w:t>
+      </w:r>
+    </w:p>
+    <w:p>
+      <w:pPr>
+        <w:pStyle w:val="4"/>
+      </w:pPr>
+      <w:r>
+        <w:rPr>
+          <w:rFonts w:hint="eastAsia"/>
+        </w:rPr>
+        <w:t>2</w:t>
+      </w:r>
+      <w:r>
+        <w:t>.1.2</w:t>
+      </w:r>
+      <w:r>
+        <w:rPr>
+          <w:rFonts w:hint="eastAsia"/>
+        </w:rPr>
+        <w:t>传输模块</w:t>
+      </w:r>
+    </w:p>
+    <w:p>
+      <w:pPr>
+        <w:rPr>
+          <w:sz w:val="28"/>
+          <w:szCs w:val="28"/>
+        </w:rPr>
+      </w:pPr>
+      <w:r>
+        <w:rPr>
+          <w:sz w:val="28"/>
+          <w:szCs w:val="28"/>
+        </w:rPr>
+        <w:t>1</w:t>
+      </w:r>
+      <w:r>
+        <w:rPr>
+          <w:sz w:val="28"/>
+          <w:szCs w:val="28"/>
+        </w:rPr>
+        <w:t>.</w:t>
+      </w:r>
+      <w:r>
+        <w:rPr>
+          <w:rFonts w:hint="eastAsia"/>
+          <w:sz w:val="28"/>
+          <w:szCs w:val="28"/>
+        </w:rPr>
+        <w:t>通讯</w:t>
+      </w:r>
+      <w:r>
+        <w:rPr>
+          <w:rFonts w:hint="eastAsia"/>
+          <w:sz w:val="28"/>
+          <w:szCs w:val="28"/>
+        </w:rPr>
+        <w:t>模块（包含发送模块和工具模块） 在T</w:t>
+      </w:r>
+      <w:r>
+        <w:rPr>
+          <w:sz w:val="28"/>
+          <w:szCs w:val="28"/>
+        </w:rPr>
+        <w:t>CP</w:t>
+      </w:r>
+      <w:r>
+        <w:rPr>
+          <w:rFonts w:hint="eastAsia"/>
+          <w:sz w:val="28"/>
+          <w:szCs w:val="28"/>
+        </w:rPr>
+        <w:t>指令控制进行U</w:t>
+      </w:r>
+      <w:r>
+        <w:rPr>
+          <w:sz w:val="28"/>
+          <w:szCs w:val="28"/>
+        </w:rPr>
+        <w:t>DP</w:t>
+      </w:r>
+      <w:r>
+        <w:rPr>
+          <w:rFonts w:hint="eastAsia"/>
+          <w:sz w:val="28"/>
+          <w:szCs w:val="28"/>
+        </w:rPr>
+        <w:t>文件传输</w:t>
+      </w:r>
+    </w:p>
+    <w:p>
+      <w:pPr>
+        <w:rPr>
+          <w:rFonts w:hint="eastAsia"/>
+          <w:sz w:val="28"/>
+          <w:szCs w:val="28"/>
+        </w:rPr>
+      </w:pPr>
+      <w:r>
+        <w:rPr>
+          <w:sz w:val="28"/>
+          <w:szCs w:val="28"/>
+        </w:rPr>
+        <w:lastRenderedPageBreak/>
+        <w:t>2</w:t>
+      </w:r>
+      <w:r>
+        <w:rPr>
+          <w:sz w:val="28"/>
+          <w:szCs w:val="28"/>
+        </w:rPr>
+        <w:t>.</w:t>
+      </w:r>
+      <w:r>
+        <w:rPr>
+          <w:rFonts w:hint="eastAsia"/>
+          <w:sz w:val="28"/>
+          <w:szCs w:val="28"/>
+        </w:rPr>
+        <w:t>工具模块 对文件的完整性进行检查，对文件缺少的部分信息进行统计，对文件发送时装配文件头部信息。</w:t>
+      </w:r>
+    </w:p>
+    <w:p>
+      <w:pPr>
+        <w:rPr>
+          <w:rFonts w:hint="eastAsia"/>
+          <w:sz w:val="28"/>
+          <w:szCs w:val="28"/>
+        </w:rPr>
+      </w:pPr>
+      <w:r>
+        <w:rPr>
+          <w:rFonts w:hint="eastAsia"/>
+          <w:sz w:val="28"/>
+          <w:szCs w:val="28"/>
+        </w:rPr>
+        <w:t>3</w:t>
+      </w:r>
+      <w:r>
+        <w:rPr>
+          <w:sz w:val="28"/>
+          <w:szCs w:val="28"/>
+        </w:rPr>
+        <w:t>.</w:t>
+      </w:r>
+      <w:r>
+        <w:rPr>
+          <w:rFonts w:hint="eastAsia"/>
+          <w:sz w:val="28"/>
+          <w:szCs w:val="28"/>
+        </w:rPr>
+        <w:t>发送模块 对于指定的文件以U</w:t>
+      </w:r>
+      <w:r>
+        <w:rPr>
+          <w:sz w:val="28"/>
+          <w:szCs w:val="28"/>
+        </w:rPr>
+        <w:t>DP</w:t>
+      </w:r>
+      <w:r>
+        <w:rPr>
+          <w:rFonts w:hint="eastAsia"/>
+          <w:sz w:val="28"/>
+          <w:szCs w:val="28"/>
+        </w:rPr>
+        <w:t>的方式发送到指定端口地址</w:t>
+      </w:r>
+    </w:p>
+    <w:p>
+      <w:pPr>
+        <w:pStyle w:val="4"/>
+      </w:pPr>
+      <w:r>
+        <w:rPr>
+          <w:rFonts w:hint="eastAsia"/>
+        </w:rPr>
+        <w:t>2</w:t>
+      </w:r>
+      <w:r>
+        <w:t>.1.3</w:t>
+      </w:r>
+      <w:r>
+        <w:rPr>
+          <w:rFonts w:hint="eastAsia"/>
+        </w:rPr>
+        <w:t>其它</w:t>
+      </w:r>
+      <w:r>
+        <w:rPr>
+          <w:rFonts w:hint="eastAsia"/>
+        </w:rPr>
+        <w:t>模块</w:t>
+      </w:r>
+    </w:p>
+    <w:p>
+      <w:pPr>
+        <w:rPr>
+          <w:sz w:val="28"/>
+          <w:szCs w:val="28"/>
+        </w:rPr>
+      </w:pPr>
+      <w:r>
+        <w:rPr>
+          <w:rFonts w:hint="eastAsia"/>
+          <w:sz w:val="28"/>
+          <w:szCs w:val="28"/>
+        </w:rPr>
+        <w:t>1</w:t>
+      </w:r>
+      <w:r>
+        <w:rPr>
+          <w:sz w:val="28"/>
+          <w:szCs w:val="28"/>
+        </w:rPr>
+        <w:t>.</w:t>
+      </w:r>
+      <w:r>
+        <w:rPr>
+          <w:rFonts w:hint="eastAsia"/>
+          <w:sz w:val="28"/>
+          <w:szCs w:val="28"/>
+        </w:rPr>
+        <w:t>xml文件解析</w:t>
+      </w:r>
+      <w:r>
+        <w:rPr>
+          <w:rFonts w:hint="eastAsia"/>
+          <w:sz w:val="28"/>
+          <w:szCs w:val="28"/>
+        </w:rPr>
+        <w:t xml:space="preserve">模块 </w:t>
+      </w:r>
+      <w:r>
+        <w:rPr>
+          <w:rFonts w:hint="eastAsia"/>
+          <w:sz w:val="28"/>
+          <w:szCs w:val="28"/>
+        </w:rPr>
+        <w:t>根据xml文档内容</w:t>
       </w:r>
       <w:proofErr w:type="gramStart"/>
       <w:r>
         <w:rPr>
           <w:rFonts w:hint="eastAsia"/>
-        </w:rPr>
-        <w:t>钥</w:t>
+          <w:sz w:val="28"/>
+          <w:szCs w:val="28"/>
+        </w:rPr>
+        <w:t>展现网</w:t>
       </w:r>
       <w:proofErr w:type="gramEnd"/>
       <w:r>
         <w:rPr>
           <w:rFonts w:hint="eastAsia"/>
-        </w:rPr>
-        <w:t>。</w:t>
-      </w:r>
-    </w:p>
-    <w:p>
-      <w:r>
-        <w:rPr>
-          <w:rFonts w:hint="eastAsia"/>
+          <w:sz w:val="28"/>
+          <w:szCs w:val="28"/>
+        </w:rPr>
+        <w:t>盘结构</w:t>
+      </w:r>
+    </w:p>
+    <w:p>
+      <w:pPr>
+        <w:rPr>
+          <w:sz w:val="28"/>
+          <w:szCs w:val="28"/>
+        </w:rPr>
+      </w:pPr>
+      <w:r>
+        <w:rPr>
+          <w:rFonts w:hint="eastAsia"/>
+          <w:sz w:val="28"/>
+          <w:szCs w:val="28"/>
         </w:rPr>
         <w:t>2</w:t>
       </w:r>
       <w:r>
+        <w:rPr>
+          <w:sz w:val="28"/>
+          <w:szCs w:val="28"/>
+        </w:rPr>
         <w:t>.</w:t>
       </w:r>
       <w:r>
         <w:rPr>
           <w:rFonts w:hint="eastAsia"/>
-        </w:rPr>
-        <w:t>给定的文件加密和解密。</w:t>
-      </w:r>
-    </w:p>
-    <w:p>
-      <w:r>
-        <w:rPr>
-          <w:rFonts w:hint="eastAsia"/>
-        </w:rPr>
-        <w:t>3</w:t>
-      </w:r>
-      <w:r>
+          <w:sz w:val="28"/>
+          <w:szCs w:val="28"/>
+        </w:rPr>
+        <w:t>网络请求解析模块 根据不同</w:t>
+      </w:r>
+      <w:r>
+        <w:rPr>
+          <w:rFonts w:hint="eastAsia"/>
+          <w:sz w:val="28"/>
+          <w:szCs w:val="28"/>
+        </w:rPr>
+        <w:t>网络返回值对应不同的请求结果，同时将不同的客户端操作映射为网络请求。</w:t>
+      </w:r>
+    </w:p>
+    <w:p>
+      <w:pPr>
+        <w:rPr>
+          <w:sz w:val="28"/>
+          <w:szCs w:val="28"/>
+        </w:rPr>
+      </w:pPr>
+      <w:r>
+        <w:rPr>
+          <w:rFonts w:hint="eastAsia"/>
+          <w:sz w:val="28"/>
+          <w:szCs w:val="28"/>
+        </w:rPr>
         <w:t>.</w:t>
       </w:r>
-      <w:r>
-        <w:rPr>
-          <w:rFonts w:hint="eastAsia"/>
-        </w:rPr>
-        <w:t>对于指定的信息进行加密和解密。</w:t>
-      </w:r>
-    </w:p>
-    <w:p>
-      <w:pPr>
-        <w:rPr>
-          <w:rFonts w:hint="eastAsia"/>
-        </w:rPr>
-      </w:pPr>
-      <w:r>
-        <w:rPr>
-          <w:rFonts w:hint="eastAsia"/>
-        </w:rPr>
-        <w:t>4基于指定信息生成关键字</w:t>
+    </w:p>
+    <w:p>
+      <w:pPr>
+        <w:rPr>
+          <w:sz w:val="28"/>
+          <w:szCs w:val="28"/>
+        </w:rPr>
+      </w:pPr>
+    </w:p>
+    <w:p>
+      <w:pPr>
+        <w:rPr>
+          <w:rFonts w:hint="eastAsia"/>
+          <w:sz w:val="28"/>
+          <w:szCs w:val="28"/>
+        </w:rPr>
+      </w:pPr>
+    </w:p>
+    <w:p>
+      <w:pPr>
+        <w:pStyle w:val="3"/>
+      </w:pPr>
+      <w:r>
+        <w:rPr>
+          <w:rFonts w:hint="eastAsia"/>
+        </w:rPr>
+        <w:t>2</w:t>
+      </w:r>
+      <w:r>
+        <w:t>.2</w:t>
+      </w:r>
+      <w:r>
+        <w:rPr>
+          <w:rFonts w:hint="eastAsia"/>
+        </w:rPr>
+        <w:t>服务端模块设计</w:t>
+      </w:r>
+    </w:p>
+    <w:p>
+      <w:pPr>
+        <w:rPr>
+          <w:rFonts w:hint="eastAsia"/>
+        </w:rPr>
+      </w:pPr>
+      <w:r>
+        <w:rPr>
+          <w:noProof/>
+        </w:rPr>
+        <w:drawing>
+          <wp:inline distT="0" distB="0" distL="0" distR="0" wp14:anchorId="0D524F2C">
+            <wp:extent cx="6096635" cy="3429000"/>
+            <wp:effectExtent l="0" t="0" r="0" b="0"/>
+            <wp:docPr id="2" name="图片 2"/>
+            <wp:cNvGraphicFramePr>
+              <a:graphicFrameLocks xmlns:a="http://schemas.openxmlformats.org/drawingml/2006/main" noChangeAspect="1"/>
+            </wp:cNvGraphicFramePr>
+            <a:graphic xmlns:a="http://schemas.openxmlformats.org/drawingml/2006/main">
+              <a:graphicData uri="http://schemas.openxmlformats.org/drawingml/2006/picture">
+                <pic:pic xmlns:pic="http://schemas.openxmlformats.org/drawingml/2006/picture">
+                  <pic:nvPicPr>
+                    <pic:cNvPr id="0" name="Picture 2"/>
+                    <pic:cNvPicPr>
+                      <a:picLocks noChangeAspect="1" noChangeArrowheads="1"/>
+                    </pic:cNvPicPr>
+                  </pic:nvPicPr>
+                  <pic:blipFill>
+                    <a:blip r:embed="rId6">
+                      <a:extLst>
+                        <a:ext uri="{28A0092B-C50C-407E-A947-70E740481C1C}">
+                          <a14:useLocalDpi xmlns:a14="http://schemas.microsoft.com/office/drawing/2010/main" val="0"/>
+                        </a:ext>
+                      </a:extLst>
+                    </a:blip>
+                    <a:srcRect/>
+                    <a:stretch>
+                      <a:fillRect/>
+                    </a:stretch>
+                  </pic:blipFill>
+                  <pic:spPr bwMode="auto">
+                    <a:xfrm>
+                      <a:off x="0" y="0"/>
+                      <a:ext cx="6096635" cy="3429000"/>
+                    </a:xfrm>
+                    <a:prstGeom prst="rect">
+                      <a:avLst/>
+                    </a:prstGeom>
+                    <a:noFill/>
+                  </pic:spPr>
+                </pic:pic>
+              </a:graphicData>
+            </a:graphic>
+          </wp:inline>
+        </w:drawing>
       </w:r>
     </w:p>
     <w:p>
@@ -722,78 +1649,562 @@
         <w:rPr>
           <w:rFonts w:hint="eastAsia"/>
         </w:rPr>
+        <w:lastRenderedPageBreak/>
         <w:t>2</w:t>
       </w:r>
       <w:r>
-        <w:t>.1.2</w:t>
-      </w:r>
-      <w:r>
-        <w:rPr>
-          <w:rFonts w:hint="eastAsia"/>
-        </w:rPr>
-        <w:t>传输模块</w:t>
-      </w:r>
-    </w:p>
-    <w:p>
-      <w:r>
-        <w:rPr>
-          <w:rFonts w:hint="eastAsia"/>
-        </w:rPr>
+        <w:t>.</w:t>
+      </w:r>
+      <w:r>
+        <w:t>2</w:t>
+      </w:r>
+      <w:r>
+        <w:t>.</w:t>
+      </w:r>
+      <w:r>
         <w:t>1</w:t>
       </w:r>
       <w:r>
+        <w:rPr>
+          <w:rFonts w:hint="eastAsia"/>
+        </w:rPr>
+        <w:t>加密模块</w:t>
+      </w:r>
+    </w:p>
+    <w:p>
+      <w:pPr>
+        <w:rPr>
+          <w:sz w:val="28"/>
+          <w:szCs w:val="28"/>
+        </w:rPr>
+      </w:pPr>
+      <w:r>
+        <w:rPr>
+          <w:rFonts w:hint="eastAsia"/>
+          <w:sz w:val="28"/>
+          <w:szCs w:val="28"/>
+        </w:rPr>
+        <w:t>1</w:t>
+      </w:r>
+      <w:r>
+        <w:rPr>
+          <w:sz w:val="28"/>
+          <w:szCs w:val="28"/>
+        </w:rPr>
         <w:t>.</w:t>
       </w:r>
       <w:r>
         <w:rPr>
           <w:rFonts w:hint="eastAsia"/>
-        </w:rPr>
-        <w:t>工具模块 对文件的完整性进行检查，</w:t>
-      </w:r>
-      <w:r>
-        <w:rPr>
-          <w:rFonts w:hint="eastAsia"/>
-        </w:rPr>
-        <w:t>对文件</w:t>
-      </w:r>
-      <w:r>
-        <w:rPr>
-          <w:rFonts w:hint="eastAsia"/>
-        </w:rPr>
-        <w:t>缺少的部分信息进行统计，对文件发送时装配文件头部信息。</w:t>
-      </w:r>
-    </w:p>
-    <w:p>
-      <w:pPr>
-        <w:rPr>
-          <w:rFonts w:hint="eastAsia"/>
-        </w:rPr>
-      </w:pPr>
-      <w:r>
-        <w:rPr>
-          <w:rFonts w:hint="eastAsia"/>
+          <w:sz w:val="28"/>
+          <w:szCs w:val="28"/>
+        </w:rPr>
+        <w:t xml:space="preserve">加密搜索 </w:t>
+      </w:r>
+      <w:r>
+        <w:rPr>
+          <w:rFonts w:hint="eastAsia"/>
+          <w:sz w:val="28"/>
+          <w:szCs w:val="28"/>
+        </w:rPr>
+        <w:t>给定加密</w:t>
+      </w:r>
+      <w:r>
+        <w:rPr>
+          <w:rFonts w:hint="eastAsia"/>
+          <w:sz w:val="28"/>
+          <w:szCs w:val="28"/>
+        </w:rPr>
+        <w:t>关键字的情况下检索密文</w:t>
+      </w:r>
+    </w:p>
+    <w:p>
+      <w:pPr>
+        <w:rPr>
+          <w:rFonts w:hint="eastAsia"/>
+          <w:sz w:val="28"/>
+          <w:szCs w:val="28"/>
+        </w:rPr>
+      </w:pPr>
+      <w:r>
+        <w:rPr>
+          <w:rFonts w:hint="eastAsia"/>
+          <w:sz w:val="28"/>
+          <w:szCs w:val="28"/>
         </w:rPr>
         <w:t>2</w:t>
       </w:r>
       <w:r>
+        <w:rPr>
+          <w:sz w:val="28"/>
+          <w:szCs w:val="28"/>
+        </w:rPr>
         <w:t>.</w:t>
       </w:r>
       <w:r>
         <w:rPr>
           <w:rFonts w:hint="eastAsia"/>
-        </w:rPr>
-        <w:t>通讯部分</w:t>
+          <w:sz w:val="28"/>
+          <w:szCs w:val="28"/>
+        </w:rPr>
+        <w:t>映射函数 给定的的信息通过确定性算法转化为映射为另外一个值</w:t>
       </w:r>
       <w:bookmarkStart w:id="0" w:name="_GoBack"/>
       <w:bookmarkEnd w:id="0"/>
     </w:p>
     <w:p>
       <w:pPr>
-        <w:rPr>
-          <w:rFonts w:hint="eastAsia"/>
-        </w:rPr>
-      </w:pPr>
-    </w:p>
+        <w:pStyle w:val="4"/>
+      </w:pPr>
+      <w:r>
+        <w:t>2.2.2</w:t>
+      </w:r>
+      <w:r>
+        <w:rPr>
+          <w:rFonts w:hint="eastAsia"/>
+        </w:rPr>
+        <w:t>传输模块.</w:t>
+      </w:r>
+    </w:p>
+    <w:p>
+      <w:pPr>
+        <w:rPr>
+          <w:sz w:val="28"/>
+          <w:szCs w:val="28"/>
+        </w:rPr>
+      </w:pPr>
+      <w:r>
+        <w:rPr>
+          <w:sz w:val="28"/>
+          <w:szCs w:val="28"/>
+        </w:rPr>
+        <w:t>1</w:t>
+      </w:r>
+      <w:r>
+        <w:rPr>
+          <w:sz w:val="28"/>
+          <w:szCs w:val="28"/>
+        </w:rPr>
+        <w:t>.</w:t>
+      </w:r>
+      <w:r>
+        <w:rPr>
+          <w:rFonts w:hint="eastAsia"/>
+          <w:sz w:val="28"/>
+          <w:szCs w:val="28"/>
+        </w:rPr>
+        <w:t>通讯</w:t>
+      </w:r>
+      <w:r>
+        <w:rPr>
+          <w:rFonts w:hint="eastAsia"/>
+          <w:sz w:val="28"/>
+          <w:szCs w:val="28"/>
+        </w:rPr>
+        <w:t>模块（包含发送模块和工具模块）</w:t>
+      </w:r>
+      <w:r>
+        <w:rPr>
+          <w:rFonts w:hint="eastAsia"/>
+          <w:sz w:val="28"/>
+          <w:szCs w:val="28"/>
+        </w:rPr>
+        <w:t xml:space="preserve"> 在T</w:t>
+      </w:r>
+      <w:r>
+        <w:rPr>
+          <w:sz w:val="28"/>
+          <w:szCs w:val="28"/>
+        </w:rPr>
+        <w:t>CP</w:t>
+      </w:r>
+      <w:r>
+        <w:rPr>
+          <w:rFonts w:hint="eastAsia"/>
+          <w:sz w:val="28"/>
+          <w:szCs w:val="28"/>
+        </w:rPr>
+        <w:t>指令控制进行U</w:t>
+      </w:r>
+      <w:r>
+        <w:rPr>
+          <w:sz w:val="28"/>
+          <w:szCs w:val="28"/>
+        </w:rPr>
+        <w:t>DP</w:t>
+      </w:r>
+      <w:r>
+        <w:rPr>
+          <w:rFonts w:hint="eastAsia"/>
+          <w:sz w:val="28"/>
+          <w:szCs w:val="28"/>
+        </w:rPr>
+        <w:t>文件传输</w:t>
+      </w:r>
+    </w:p>
+    <w:p>
+      <w:pPr>
+        <w:rPr>
+          <w:rFonts w:hint="eastAsia"/>
+          <w:sz w:val="28"/>
+          <w:szCs w:val="28"/>
+        </w:rPr>
+      </w:pPr>
+      <w:r>
+        <w:rPr>
+          <w:sz w:val="28"/>
+          <w:szCs w:val="28"/>
+        </w:rPr>
+        <w:t>2</w:t>
+      </w:r>
+      <w:r>
+        <w:rPr>
+          <w:sz w:val="28"/>
+          <w:szCs w:val="28"/>
+        </w:rPr>
+        <w:t>.</w:t>
+      </w:r>
+      <w:r>
+        <w:rPr>
+          <w:rFonts w:hint="eastAsia"/>
+          <w:sz w:val="28"/>
+          <w:szCs w:val="28"/>
+        </w:rPr>
+        <w:t>工具模块 对文件的完整性进行检查，对文件缺少的部分信息进行统计，对文件发送时装配文件头部信息。</w:t>
+      </w:r>
+    </w:p>
+    <w:p>
+      <w:pPr>
+        <w:rPr>
+          <w:rFonts w:hint="eastAsia"/>
+          <w:sz w:val="28"/>
+          <w:szCs w:val="28"/>
+        </w:rPr>
+      </w:pPr>
+      <w:r>
+        <w:rPr>
+          <w:rFonts w:hint="eastAsia"/>
+          <w:sz w:val="28"/>
+          <w:szCs w:val="28"/>
+        </w:rPr>
+        <w:t>3</w:t>
+      </w:r>
+      <w:r>
+        <w:rPr>
+          <w:sz w:val="28"/>
+          <w:szCs w:val="28"/>
+        </w:rPr>
+        <w:t>.</w:t>
+      </w:r>
+      <w:r>
+        <w:rPr>
+          <w:rFonts w:hint="eastAsia"/>
+          <w:sz w:val="28"/>
+          <w:szCs w:val="28"/>
+        </w:rPr>
+        <w:t>发送模块</w:t>
+      </w:r>
+      <w:r>
+        <w:rPr>
+          <w:rFonts w:hint="eastAsia"/>
+          <w:sz w:val="28"/>
+          <w:szCs w:val="28"/>
+        </w:rPr>
+        <w:t xml:space="preserve"> </w:t>
+      </w:r>
+      <w:r>
+        <w:rPr>
+          <w:rFonts w:hint="eastAsia"/>
+          <w:sz w:val="28"/>
+          <w:szCs w:val="28"/>
+        </w:rPr>
+        <w:t>对于指定的文件以U</w:t>
+      </w:r>
+      <w:r>
+        <w:rPr>
+          <w:sz w:val="28"/>
+          <w:szCs w:val="28"/>
+        </w:rPr>
+        <w:t>DP</w:t>
+      </w:r>
+      <w:r>
+        <w:rPr>
+          <w:rFonts w:hint="eastAsia"/>
+          <w:sz w:val="28"/>
+          <w:szCs w:val="28"/>
+        </w:rPr>
+        <w:t>的方式发送到指定端口地址</w:t>
+      </w:r>
+    </w:p>
+    <w:p>
+      <w:pPr>
+        <w:pStyle w:val="4"/>
+      </w:pPr>
+      <w:r>
+        <w:rPr>
+          <w:rFonts w:hint="eastAsia"/>
+        </w:rPr>
+        <w:t>2</w:t>
+      </w:r>
+      <w:r>
+        <w:t>.2.3</w:t>
+      </w:r>
+      <w:r>
+        <w:rPr>
+          <w:rFonts w:hint="eastAsia"/>
+        </w:rPr>
+        <w:t>存储模块</w:t>
+      </w:r>
+      <w:r>
+        <w:rPr>
+          <w:rFonts w:hint="eastAsia"/>
+        </w:rPr>
+        <w:t>（包含数据库模块）</w:t>
+      </w:r>
+    </w:p>
+    <w:p>
+      <w:pPr>
+        <w:rPr>
+          <w:sz w:val="28"/>
+          <w:szCs w:val="28"/>
+        </w:rPr>
+      </w:pPr>
+      <w:r>
+        <w:rPr>
+          <w:rFonts w:hint="eastAsia"/>
+          <w:sz w:val="28"/>
+          <w:szCs w:val="28"/>
+        </w:rPr>
+        <w:t>1</w:t>
+      </w:r>
+      <w:r>
+        <w:rPr>
+          <w:sz w:val="28"/>
+          <w:szCs w:val="28"/>
+        </w:rPr>
+        <w:t>.</w:t>
+      </w:r>
+      <w:r>
+        <w:rPr>
+          <w:rFonts w:hint="eastAsia"/>
+          <w:sz w:val="28"/>
+          <w:szCs w:val="28"/>
+        </w:rPr>
+        <w:t>基于时间追踪文件变化，具有简单的版本控制功能。</w:t>
+      </w:r>
+    </w:p>
+    <w:p>
+      <w:pPr>
+        <w:rPr>
+          <w:sz w:val="28"/>
+          <w:szCs w:val="28"/>
+        </w:rPr>
+      </w:pPr>
+      <w:r>
+        <w:rPr>
+          <w:rFonts w:hint="eastAsia"/>
+          <w:sz w:val="28"/>
+          <w:szCs w:val="28"/>
+        </w:rPr>
+        <w:t>2</w:t>
+      </w:r>
+      <w:r>
+        <w:rPr>
+          <w:sz w:val="28"/>
+          <w:szCs w:val="28"/>
+        </w:rPr>
+        <w:t>.</w:t>
+      </w:r>
+      <w:r>
+        <w:rPr>
+          <w:rFonts w:hint="eastAsia"/>
+          <w:sz w:val="28"/>
+          <w:szCs w:val="28"/>
+        </w:rPr>
+        <w:t>数据库模块</w:t>
+      </w:r>
+      <w:r>
+        <w:rPr>
+          <w:sz w:val="28"/>
+          <w:szCs w:val="28"/>
+        </w:rPr>
+        <w:t xml:space="preserve"> </w:t>
+      </w:r>
+      <w:r>
+        <w:rPr>
+          <w:rFonts w:hint="eastAsia"/>
+          <w:sz w:val="28"/>
+          <w:szCs w:val="28"/>
+        </w:rPr>
+        <w:t>：以键</w:t>
+      </w:r>
+      <w:proofErr w:type="gramStart"/>
+      <w:r>
+        <w:rPr>
+          <w:rFonts w:hint="eastAsia"/>
+          <w:sz w:val="28"/>
+          <w:szCs w:val="28"/>
+        </w:rPr>
+        <w:t>值对方式</w:t>
+      </w:r>
+      <w:proofErr w:type="gramEnd"/>
+      <w:r>
+        <w:rPr>
+          <w:rFonts w:hint="eastAsia"/>
+          <w:sz w:val="28"/>
+          <w:szCs w:val="28"/>
+        </w:rPr>
+        <w:t>存储相关文件描述信息与文件地址</w:t>
+      </w:r>
+    </w:p>
+    <w:p>
+      <w:pPr>
+        <w:rPr>
+          <w:sz w:val="28"/>
+          <w:szCs w:val="28"/>
+        </w:rPr>
+      </w:pPr>
+      <w:r>
+        <w:rPr>
+          <w:rFonts w:hint="eastAsia"/>
+          <w:sz w:val="28"/>
+          <w:szCs w:val="28"/>
+        </w:rPr>
+        <w:t>3</w:t>
+      </w:r>
+      <w:r>
+        <w:rPr>
+          <w:sz w:val="28"/>
+          <w:szCs w:val="28"/>
+        </w:rPr>
+        <w:t>.</w:t>
+      </w:r>
+      <w:r>
+        <w:rPr>
+          <w:rFonts w:hint="eastAsia"/>
+          <w:sz w:val="28"/>
+          <w:szCs w:val="28"/>
+        </w:rPr>
+        <w:t>为文件分配存放地址</w:t>
+      </w:r>
+    </w:p>
+    <w:p>
+      <w:pPr>
+        <w:rPr>
+          <w:rFonts w:hint="eastAsia"/>
+          <w:sz w:val="28"/>
+          <w:szCs w:val="28"/>
+        </w:rPr>
+      </w:pPr>
+      <w:r>
+        <w:rPr>
+          <w:rFonts w:hint="eastAsia"/>
+          <w:sz w:val="28"/>
+          <w:szCs w:val="28"/>
+        </w:rPr>
+        <w:t>4</w:t>
+      </w:r>
+      <w:r>
+        <w:rPr>
+          <w:sz w:val="28"/>
+          <w:szCs w:val="28"/>
+        </w:rPr>
+        <w:t>.</w:t>
+      </w:r>
+      <w:r>
+        <w:rPr>
+          <w:rFonts w:hint="eastAsia"/>
+          <w:sz w:val="28"/>
+          <w:szCs w:val="28"/>
+        </w:rPr>
+        <w:t>基于文件（夹）组织形式生成xml文档</w:t>
+      </w:r>
+    </w:p>
+    <w:p>
+      <w:pPr>
+        <w:pStyle w:val="4"/>
+      </w:pPr>
+      <w:r>
+        <w:rPr>
+          <w:rFonts w:hint="eastAsia"/>
+        </w:rPr>
+        <w:t>2</w:t>
+      </w:r>
+      <w:r>
+        <w:t>.2.4</w:t>
+      </w:r>
+      <w:r>
+        <w:rPr>
+          <w:rFonts w:hint="eastAsia"/>
+        </w:rPr>
+        <w:t>其它模块</w:t>
+      </w:r>
+    </w:p>
+    <w:p>
+      <w:pPr>
+        <w:rPr>
+          <w:rFonts w:hint="eastAsia"/>
+          <w:sz w:val="28"/>
+          <w:szCs w:val="28"/>
+        </w:rPr>
+      </w:pPr>
+      <w:r>
+        <w:rPr>
+          <w:rFonts w:hint="eastAsia"/>
+          <w:sz w:val="28"/>
+          <w:szCs w:val="28"/>
+        </w:rPr>
+        <w:t>1</w:t>
+      </w:r>
+      <w:r>
+        <w:rPr>
+          <w:sz w:val="28"/>
+          <w:szCs w:val="28"/>
+        </w:rPr>
+        <w:t>.</w:t>
+      </w:r>
+      <w:r>
+        <w:rPr>
+          <w:rFonts w:hint="eastAsia"/>
+          <w:sz w:val="28"/>
+          <w:szCs w:val="28"/>
+        </w:rPr>
+        <w:t>指令模块 根据不同的请求转化为指令进行处理，然后将处理结果</w:t>
+      </w:r>
+      <w:r>
+        <w:rPr>
+          <w:rFonts w:hint="eastAsia"/>
+          <w:sz w:val="28"/>
+          <w:szCs w:val="28"/>
+        </w:rPr>
+        <w:t>经过</w:t>
+      </w:r>
+      <w:r>
+        <w:rPr>
+          <w:rFonts w:hint="eastAsia"/>
+          <w:sz w:val="28"/>
+          <w:szCs w:val="28"/>
+        </w:rPr>
+        <w:t>处理转化为特殊信息</w:t>
+      </w:r>
+      <w:r>
+        <w:rPr>
+          <w:rFonts w:hint="eastAsia"/>
+          <w:sz w:val="28"/>
+          <w:szCs w:val="28"/>
+        </w:rPr>
+        <w:t>返回给请求对象。</w:t>
+      </w:r>
+    </w:p>
+    <w:p>
+      <w:pPr>
+        <w:rPr>
+          <w:sz w:val="28"/>
+          <w:szCs w:val="28"/>
+        </w:rPr>
+      </w:pPr>
+    </w:p>
+    <w:p/>
     <w:sectPr>
       <w:pgSz w:w="11906" w:h="16838"/>
       <w:pgMar w:top="1440" w:right="1800" w:bottom="1440" w:left="1800" w:header="851" w:footer="992" w:gutter="0"/>
@@ -1387,6 +2798,7 @@
   <w:style w:type="paragraph" w:default="1" w:styleId="a">
     <w:name w:val="Normal"/>
     <w:qFormat/>
+    <w:rsid w:val="00CC5199"/>
     <w:pPr>
       <w:widowControl w:val="0"/>
       <w:jc w:val="both"/>

--- a/开题_刘政.docx
+++ b/开题_刘政.docx
@@ -5,14 +5,24 @@
     <w:p>
       <w:pPr>
         <w:pStyle w:val="2"/>
-      </w:pPr>
-      <w:r>
-        <w:rPr>
-          <w:rFonts w:hint="eastAsia"/>
+        <w:rPr>
+          <w:sz w:val="44"/>
+          <w:szCs w:val="44"/>
+        </w:rPr>
+      </w:pPr>
+      <w:r>
+        <w:rPr>
+          <w:rFonts w:hint="eastAsia"/>
+          <w:sz w:val="44"/>
+          <w:szCs w:val="44"/>
         </w:rPr>
         <w:t>1</w:t>
       </w:r>
       <w:r>
+        <w:rPr>
+          <w:sz w:val="44"/>
+          <w:szCs w:val="44"/>
+        </w:rPr>
         <w:t>.需求分析</w:t>
       </w:r>
     </w:p>
@@ -29,15 +39,39 @@
           <w:sz w:val="28"/>
           <w:szCs w:val="28"/>
         </w:rPr>
-        <w:t>随着网路技术的进一步发展，</w:t>
-      </w:r>
-      <w:r>
-        <w:rPr>
-          <w:rFonts w:hint="eastAsia"/>
-          <w:sz w:val="28"/>
-          <w:szCs w:val="28"/>
-        </w:rPr>
-        <w:t>现代人的日常</w:t>
+        <w:t>随着网路技术的</w:t>
+      </w:r>
+      <w:r>
+        <w:rPr>
+          <w:rFonts w:hint="eastAsia"/>
+          <w:sz w:val="28"/>
+          <w:szCs w:val="28"/>
+        </w:rPr>
+        <w:t>不断</w:t>
+      </w:r>
+      <w:r>
+        <w:rPr>
+          <w:rFonts w:hint="eastAsia"/>
+          <w:sz w:val="28"/>
+          <w:szCs w:val="28"/>
+        </w:rPr>
+        <w:t>发展，</w:t>
+      </w:r>
+      <w:r>
+        <w:rPr>
+          <w:rFonts w:hint="eastAsia"/>
+          <w:sz w:val="28"/>
+          <w:szCs w:val="28"/>
+        </w:rPr>
+        <w:t>现代人的</w:t>
+      </w:r>
+      <w:r>
+        <w:rPr>
+          <w:rFonts w:hint="eastAsia"/>
+          <w:sz w:val="28"/>
+          <w:szCs w:val="28"/>
+        </w:rPr>
+        <w:t>日常</w:t>
       </w:r>
       <w:r>
         <w:rPr>
@@ -53,7 +87,39 @@
           <w:sz w:val="28"/>
           <w:szCs w:val="28"/>
         </w:rPr>
-        <w:t>之间的关系也越来越紧密。越来越多的人为了办公的方便或者数据的备份选择将</w:t>
+        <w:t>之间的</w:t>
+      </w:r>
+      <w:r>
+        <w:rPr>
+          <w:rFonts w:hint="eastAsia"/>
+          <w:sz w:val="28"/>
+          <w:szCs w:val="28"/>
+        </w:rPr>
+        <w:t>联系</w:t>
+      </w:r>
+      <w:r>
+        <w:rPr>
+          <w:rFonts w:hint="eastAsia"/>
+          <w:sz w:val="28"/>
+          <w:szCs w:val="28"/>
+        </w:rPr>
+        <w:t>也越来越紧密。越来越多的人为了办公的方便或者备份</w:t>
+      </w:r>
+      <w:r>
+        <w:rPr>
+          <w:rFonts w:hint="eastAsia"/>
+          <w:sz w:val="28"/>
+          <w:szCs w:val="28"/>
+        </w:rPr>
+        <w:t>数据</w:t>
+      </w:r>
+      <w:r>
+        <w:rPr>
+          <w:rFonts w:hint="eastAsia"/>
+          <w:sz w:val="28"/>
+          <w:szCs w:val="28"/>
+        </w:rPr>
+        <w:t>选择将</w:t>
       </w:r>
       <w:r>
         <w:rPr>
@@ -77,6 +143,32 @@
           <w:sz w:val="28"/>
           <w:szCs w:val="28"/>
         </w:rPr>
+        <w:t>，因此一个可靠的在线文件管理系统</w:t>
+      </w:r>
+      <w:proofErr w:type="gramStart"/>
+      <w:r>
+        <w:rPr>
+          <w:rFonts w:hint="eastAsia"/>
+          <w:sz w:val="28"/>
+          <w:szCs w:val="28"/>
+        </w:rPr>
+        <w:t>俗称网盘</w:t>
+      </w:r>
+      <w:proofErr w:type="gramEnd"/>
+      <w:r>
+        <w:rPr>
+          <w:rFonts w:hint="eastAsia"/>
+          <w:sz w:val="28"/>
+          <w:szCs w:val="28"/>
+        </w:rPr>
+        <w:t>是非常迎合他们需要的一个产品</w:t>
+      </w:r>
+      <w:r>
+        <w:rPr>
+          <w:rFonts w:hint="eastAsia"/>
+          <w:sz w:val="28"/>
+          <w:szCs w:val="28"/>
+        </w:rPr>
         <w:t>。</w:t>
       </w:r>
       <w:r>
@@ -111,7 +203,39 @@
           <w:sz w:val="28"/>
           <w:szCs w:val="28"/>
         </w:rPr>
-        <w:t>这些软件给我们带来了许多的</w:t>
+        <w:t>这些软件</w:t>
+      </w:r>
+      <w:r>
+        <w:rPr>
+          <w:rFonts w:hint="eastAsia"/>
+          <w:sz w:val="28"/>
+          <w:szCs w:val="28"/>
+        </w:rPr>
+        <w:t>无论从工作还是日常生活都</w:t>
+      </w:r>
+      <w:r>
+        <w:rPr>
+          <w:rFonts w:hint="eastAsia"/>
+          <w:sz w:val="28"/>
+          <w:szCs w:val="28"/>
+        </w:rPr>
+        <w:t>带来了许多的便利。</w:t>
+      </w:r>
+      <w:r>
+        <w:rPr>
+          <w:rFonts w:hint="eastAsia"/>
+          <w:sz w:val="28"/>
+          <w:szCs w:val="28"/>
+        </w:rPr>
+        <w:t>然而，</w:t>
+      </w:r>
+      <w:r>
+        <w:rPr>
+          <w:rFonts w:hint="eastAsia"/>
+          <w:sz w:val="28"/>
+          <w:szCs w:val="28"/>
+        </w:rPr>
+        <w:t>文件保存在</w:t>
       </w:r>
       <w:proofErr w:type="gramStart"/>
       <w:r>
@@ -120,7 +244,15 @@
           <w:sz w:val="28"/>
           <w:szCs w:val="28"/>
         </w:rPr>
-        <w:t>的</w:t>
+        <w:t>这些</w:t>
+      </w:r>
+      <w:r>
+        <w:rPr>
+          <w:rFonts w:hint="eastAsia"/>
+          <w:sz w:val="28"/>
+          <w:szCs w:val="28"/>
+        </w:rPr>
+        <w:t>网盘里面</w:t>
       </w:r>
       <w:proofErr w:type="gramEnd"/>
       <w:r>
@@ -129,23 +261,7 @@
           <w:sz w:val="28"/>
           <w:szCs w:val="28"/>
         </w:rPr>
-        <w:t>便利。</w:t>
-      </w:r>
-      <w:r>
-        <w:rPr>
-          <w:rFonts w:hint="eastAsia"/>
-          <w:sz w:val="28"/>
-          <w:szCs w:val="28"/>
-        </w:rPr>
-        <w:t>但是</w:t>
-      </w:r>
-      <w:r>
-        <w:rPr>
-          <w:rFonts w:hint="eastAsia"/>
-          <w:sz w:val="28"/>
-          <w:szCs w:val="28"/>
-        </w:rPr>
-        <w:t>一个很明显的问题出现了。文件保存</w:t>
+        <w:t>真的安全吗？目前主流</w:t>
       </w:r>
       <w:proofErr w:type="gramStart"/>
       <w:r>
@@ -154,7 +270,7 @@
           <w:sz w:val="28"/>
           <w:szCs w:val="28"/>
         </w:rPr>
-        <w:t>在网盘里面</w:t>
+        <w:t>的网盘系统</w:t>
       </w:r>
       <w:proofErr w:type="gramEnd"/>
       <w:r>
@@ -163,7 +279,15 @@
           <w:sz w:val="28"/>
           <w:szCs w:val="28"/>
         </w:rPr>
-        <w:t>真的安全吗？目前主流</w:t>
+        <w:t>中，</w:t>
+      </w:r>
+      <w:r>
+        <w:rPr>
+          <w:rFonts w:hint="eastAsia"/>
+          <w:sz w:val="28"/>
+          <w:szCs w:val="28"/>
+        </w:rPr>
+        <w:t>文件在上传过程中以及存放</w:t>
       </w:r>
       <w:proofErr w:type="gramStart"/>
       <w:r>
@@ -172,7 +296,15 @@
           <w:sz w:val="28"/>
           <w:szCs w:val="28"/>
         </w:rPr>
-        <w:t>的网盘系统</w:t>
+        <w:t>在网盘</w:t>
+      </w:r>
+      <w:r>
+        <w:rPr>
+          <w:rFonts w:hint="eastAsia"/>
+          <w:sz w:val="28"/>
+          <w:szCs w:val="28"/>
+        </w:rPr>
+        <w:t>时</w:t>
       </w:r>
       <w:proofErr w:type="gramEnd"/>
       <w:r>
@@ -181,15 +313,7 @@
           <w:sz w:val="28"/>
           <w:szCs w:val="28"/>
         </w:rPr>
-        <w:t>中，</w:t>
-      </w:r>
-      <w:r>
-        <w:rPr>
-          <w:rFonts w:hint="eastAsia"/>
-          <w:sz w:val="28"/>
-          <w:szCs w:val="28"/>
-        </w:rPr>
-        <w:t>文件在上传过程中以及存放在网盘里时文件都是明文，这对于我们自身文件的安全性带来了巨大的挑战。</w:t>
+        <w:t>都是明文，这对于我们自身文件的安全性带来了巨大的挑战。</w:t>
       </w:r>
       <w:r>
         <w:rPr>
@@ -206,7 +330,15 @@
           <w:sz w:val="28"/>
           <w:szCs w:val="28"/>
         </w:rPr>
-        <w:t>服务端却可以</w:t>
+        <w:t>服务端却</w:t>
+      </w:r>
+      <w:r>
+        <w:rPr>
+          <w:rFonts w:hint="eastAsia"/>
+          <w:sz w:val="28"/>
+          <w:szCs w:val="28"/>
+        </w:rPr>
+        <w:t>具有</w:t>
       </w:r>
       <w:proofErr w:type="gramEnd"/>
       <w:r>
@@ -215,7 +347,55 @@
           <w:sz w:val="28"/>
           <w:szCs w:val="28"/>
         </w:rPr>
-        <w:t>私自查看用户文件，从某种程度上说用户在服务商面前也没有了隐私。</w:t>
+        <w:t>私自查看用户文件</w:t>
+      </w:r>
+      <w:r>
+        <w:rPr>
+          <w:rFonts w:hint="eastAsia"/>
+          <w:sz w:val="28"/>
+          <w:szCs w:val="28"/>
+        </w:rPr>
+        <w:t>的能力</w:t>
+      </w:r>
+      <w:r>
+        <w:rPr>
+          <w:rFonts w:hint="eastAsia"/>
+          <w:sz w:val="28"/>
+          <w:szCs w:val="28"/>
+        </w:rPr>
+        <w:t>，从某种程度上说用户</w:t>
+      </w:r>
+      <w:r>
+        <w:rPr>
+          <w:rFonts w:hint="eastAsia"/>
+          <w:sz w:val="28"/>
+          <w:szCs w:val="28"/>
+        </w:rPr>
+        <w:t>的文件</w:t>
+      </w:r>
+      <w:r>
+        <w:rPr>
+          <w:rFonts w:hint="eastAsia"/>
+          <w:sz w:val="28"/>
+          <w:szCs w:val="28"/>
+        </w:rPr>
+        <w:t>在服务商面前也没有了</w:t>
+      </w:r>
+      <w:r>
+        <w:rPr>
+          <w:rFonts w:hint="eastAsia"/>
+          <w:sz w:val="28"/>
+          <w:szCs w:val="28"/>
+        </w:rPr>
+        <w:t>保护</w:t>
+      </w:r>
+      <w:r>
+        <w:rPr>
+          <w:rFonts w:hint="eastAsia"/>
+          <w:sz w:val="28"/>
+          <w:szCs w:val="28"/>
+        </w:rPr>
+        <w:t>。</w:t>
       </w:r>
       <w:r>
         <w:rPr>
@@ -249,7 +429,103 @@
           <w:sz w:val="28"/>
           <w:szCs w:val="28"/>
         </w:rPr>
-        <w:t>。在这个系统中，文件在上</w:t>
+        <w:t>。在这个系统中，文件在上传</w:t>
+      </w:r>
+      <w:r>
+        <w:rPr>
+          <w:rFonts w:hint="eastAsia"/>
+          <w:sz w:val="28"/>
+          <w:szCs w:val="28"/>
+        </w:rPr>
+        <w:t>和下载时</w:t>
+      </w:r>
+      <w:r>
+        <w:rPr>
+          <w:rFonts w:hint="eastAsia"/>
+          <w:sz w:val="28"/>
+          <w:szCs w:val="28"/>
+        </w:rPr>
+        <w:t>会经过加密</w:t>
+      </w:r>
+      <w:r>
+        <w:rPr>
+          <w:rFonts w:hint="eastAsia"/>
+          <w:sz w:val="28"/>
+          <w:szCs w:val="28"/>
+        </w:rPr>
+        <w:t>和</w:t>
+      </w:r>
+      <w:r>
+        <w:rPr>
+          <w:rFonts w:hint="eastAsia"/>
+          <w:sz w:val="28"/>
+          <w:szCs w:val="28"/>
+        </w:rPr>
+        <w:t>解密</w:t>
+      </w:r>
+      <w:r>
+        <w:rPr>
+          <w:rFonts w:hint="eastAsia"/>
+          <w:sz w:val="28"/>
+          <w:szCs w:val="28"/>
+        </w:rPr>
+        <w:t>。</w:t>
+      </w:r>
+      <w:r>
+        <w:rPr>
+          <w:rFonts w:hint="eastAsia"/>
+          <w:sz w:val="28"/>
+          <w:szCs w:val="28"/>
+        </w:rPr>
+        <w:t>文件存储在服务端</w:t>
+      </w:r>
+      <w:r>
+        <w:rPr>
+          <w:rFonts w:hint="eastAsia"/>
+          <w:sz w:val="28"/>
+          <w:szCs w:val="28"/>
+        </w:rPr>
+        <w:t>时</w:t>
+      </w:r>
+      <w:r>
+        <w:rPr>
+          <w:rFonts w:hint="eastAsia"/>
+          <w:sz w:val="28"/>
+          <w:szCs w:val="28"/>
+        </w:rPr>
+        <w:t>是经过</w:t>
+      </w:r>
+      <w:r>
+        <w:rPr>
+          <w:rFonts w:hint="eastAsia"/>
+          <w:sz w:val="28"/>
+          <w:szCs w:val="28"/>
+        </w:rPr>
+        <w:t>客户端</w:t>
+      </w:r>
+      <w:r>
+        <w:rPr>
+          <w:rFonts w:hint="eastAsia"/>
+          <w:sz w:val="28"/>
+          <w:szCs w:val="28"/>
+        </w:rPr>
+        <w:t>加密的，密钥由客户端管理</w:t>
+      </w:r>
+      <w:r>
+        <w:rPr>
+          <w:rFonts w:hint="eastAsia"/>
+          <w:sz w:val="28"/>
+          <w:szCs w:val="28"/>
+        </w:rPr>
+        <w:t>，</w:t>
+      </w:r>
+      <w:r>
+        <w:rPr>
+          <w:rFonts w:hint="eastAsia"/>
+          <w:sz w:val="28"/>
+          <w:szCs w:val="28"/>
+        </w:rPr>
+        <w:t>服务</w:t>
       </w:r>
       <w:proofErr w:type="gramStart"/>
       <w:r>
@@ -258,7 +534,7 @@
           <w:sz w:val="28"/>
           <w:szCs w:val="28"/>
         </w:rPr>
-        <w:t>传之前</w:t>
+        <w:t>端无法</w:t>
       </w:r>
       <w:proofErr w:type="gramEnd"/>
       <w:r>
@@ -267,7 +543,195 @@
           <w:sz w:val="28"/>
           <w:szCs w:val="28"/>
         </w:rPr>
-        <w:t>会经过加密</w:t>
+        <w:t>获知用户文件内容</w:t>
+      </w:r>
+      <w:r>
+        <w:rPr>
+          <w:rFonts w:hint="eastAsia"/>
+          <w:sz w:val="28"/>
+          <w:szCs w:val="28"/>
+        </w:rPr>
+        <w:t>。</w:t>
+      </w:r>
+      <w:r>
+        <w:rPr>
+          <w:rFonts w:hint="eastAsia"/>
+          <w:sz w:val="28"/>
+          <w:szCs w:val="28"/>
+        </w:rPr>
+        <w:t>文件上传下载方面</w:t>
+      </w:r>
+      <w:r>
+        <w:rPr>
+          <w:rFonts w:hint="eastAsia"/>
+          <w:sz w:val="28"/>
+          <w:szCs w:val="28"/>
+        </w:rPr>
+        <w:t>客户与服务器之间的文件传输采用了U</w:t>
+      </w:r>
+      <w:r>
+        <w:rPr>
+          <w:sz w:val="28"/>
+          <w:szCs w:val="28"/>
+        </w:rPr>
+        <w:t>DP</w:t>
+      </w:r>
+      <w:r>
+        <w:rPr>
+          <w:rFonts w:hint="eastAsia"/>
+          <w:sz w:val="28"/>
+          <w:szCs w:val="28"/>
+        </w:rPr>
+        <w:t>分片技术，更加稳定和安全。与此同时，客户端在对其文件进行搜索时其</w:t>
+      </w:r>
+      <w:r>
+        <w:rPr>
+          <w:rFonts w:hint="eastAsia"/>
+          <w:sz w:val="28"/>
+          <w:szCs w:val="28"/>
+        </w:rPr>
+        <w:t>输入的</w:t>
+      </w:r>
+      <w:r>
+        <w:rPr>
+          <w:rFonts w:hint="eastAsia"/>
+          <w:sz w:val="28"/>
+          <w:szCs w:val="28"/>
+        </w:rPr>
+        <w:t>搜索</w:t>
+      </w:r>
+      <w:r>
+        <w:rPr>
+          <w:rFonts w:hint="eastAsia"/>
+          <w:sz w:val="28"/>
+          <w:szCs w:val="28"/>
+        </w:rPr>
+        <w:t>内容</w:t>
+      </w:r>
+      <w:r>
+        <w:rPr>
+          <w:rFonts w:hint="eastAsia"/>
+          <w:sz w:val="28"/>
+          <w:szCs w:val="28"/>
+        </w:rPr>
+        <w:t>和得到的</w:t>
+      </w:r>
+      <w:r>
+        <w:rPr>
+          <w:rFonts w:hint="eastAsia"/>
+          <w:sz w:val="28"/>
+          <w:szCs w:val="28"/>
+        </w:rPr>
+        <w:t>检索</w:t>
+      </w:r>
+      <w:r>
+        <w:rPr>
+          <w:rFonts w:hint="eastAsia"/>
+          <w:sz w:val="28"/>
+          <w:szCs w:val="28"/>
+        </w:rPr>
+        <w:t>信息也都是经过加密处理的，不会泄露用户的</w:t>
+      </w:r>
+      <w:proofErr w:type="gramStart"/>
+      <w:r>
+        <w:rPr>
+          <w:rFonts w:hint="eastAsia"/>
+          <w:sz w:val="28"/>
+          <w:szCs w:val="28"/>
+        </w:rPr>
+        <w:t>网盘相关</w:t>
+      </w:r>
+      <w:proofErr w:type="gramEnd"/>
+      <w:r>
+        <w:rPr>
+          <w:rFonts w:hint="eastAsia"/>
+          <w:sz w:val="28"/>
+          <w:szCs w:val="28"/>
+        </w:rPr>
+        <w:t>内容</w:t>
+      </w:r>
+      <w:r>
+        <w:rPr>
+          <w:rFonts w:hint="eastAsia"/>
+          <w:sz w:val="28"/>
+          <w:szCs w:val="28"/>
+        </w:rPr>
+        <w:t>信息。</w:t>
+      </w:r>
+    </w:p>
+    <w:p>
+      <w:pPr>
+        <w:pStyle w:val="3"/>
+      </w:pPr>
+      <w:r>
+        <w:rPr>
+          <w:rFonts w:hint="eastAsia"/>
+        </w:rPr>
+        <w:t>1</w:t>
+      </w:r>
+      <w:r>
+        <w:t>.1</w:t>
+      </w:r>
+      <w:r>
+        <w:rPr>
+          <w:rFonts w:hint="eastAsia"/>
+        </w:rPr>
+        <w:t>功能需求</w:t>
+      </w:r>
+    </w:p>
+    <w:p>
+      <w:pPr>
+        <w:rPr>
+          <w:sz w:val="28"/>
+          <w:szCs w:val="28"/>
+        </w:rPr>
+      </w:pPr>
+      <w:r>
+        <w:rPr>
+          <w:rFonts w:hint="eastAsia"/>
+          <w:sz w:val="28"/>
+          <w:szCs w:val="28"/>
+        </w:rPr>
+        <w:t>1</w:t>
+      </w:r>
+      <w:r>
+        <w:rPr>
+          <w:sz w:val="28"/>
+          <w:szCs w:val="28"/>
+        </w:rPr>
+        <w:t>.</w:t>
+      </w:r>
+      <w:r>
+        <w:rPr>
+          <w:rFonts w:hint="eastAsia"/>
+          <w:sz w:val="28"/>
+          <w:szCs w:val="28"/>
+        </w:rPr>
+        <w:t>客户端</w:t>
+      </w:r>
+      <w:r>
+        <w:rPr>
+          <w:rFonts w:hint="eastAsia"/>
+          <w:sz w:val="28"/>
+          <w:szCs w:val="28"/>
+        </w:rPr>
+        <w:t>对于指定的文件可以</w:t>
+      </w:r>
+      <w:r>
+        <w:rPr>
+          <w:rFonts w:hint="eastAsia"/>
+          <w:sz w:val="28"/>
+          <w:szCs w:val="28"/>
+        </w:rPr>
+        <w:t>采</w:t>
+      </w:r>
+      <w:r>
+        <w:rPr>
+          <w:rFonts w:hint="eastAsia"/>
+          <w:sz w:val="28"/>
+          <w:szCs w:val="28"/>
+        </w:rPr>
+        <w:t>用对称加密的技术进行加密和解密</w:t>
       </w:r>
       <w:r>
         <w:rPr>
@@ -283,15 +747,322 @@
           <w:sz w:val="28"/>
           <w:szCs w:val="28"/>
         </w:rPr>
-        <w:t>文件下载下来后会经过解密，文件存储在服务端是经过加密的，密钥由客户端管理</w:t>
-      </w:r>
-      <w:r>
-        <w:rPr>
-          <w:rFonts w:hint="eastAsia"/>
-          <w:sz w:val="28"/>
-          <w:szCs w:val="28"/>
-        </w:rPr>
-        <w:t>服务</w:t>
+        <w:lastRenderedPageBreak/>
+        <w:t>通过给定的安全系数可以生成指定</w:t>
+      </w:r>
+      <w:r>
+        <w:rPr>
+          <w:rFonts w:hint="eastAsia"/>
+          <w:sz w:val="28"/>
+          <w:szCs w:val="28"/>
+        </w:rPr>
+        <w:t>密钥</w:t>
+      </w:r>
+      <w:r>
+        <w:rPr>
+          <w:rFonts w:hint="eastAsia"/>
+          <w:sz w:val="28"/>
+          <w:szCs w:val="28"/>
+        </w:rPr>
+        <w:t>，</w:t>
+      </w:r>
+      <w:r>
+        <w:rPr>
+          <w:rFonts w:hint="eastAsia"/>
+          <w:sz w:val="28"/>
+          <w:szCs w:val="28"/>
+        </w:rPr>
+        <w:t>加密解密的</w:t>
+      </w:r>
+      <w:r>
+        <w:rPr>
+          <w:rFonts w:hint="eastAsia"/>
+          <w:sz w:val="28"/>
+          <w:szCs w:val="28"/>
+        </w:rPr>
+        <w:t>密钥</w:t>
+      </w:r>
+      <w:r>
+        <w:rPr>
+          <w:rFonts w:hint="eastAsia"/>
+          <w:sz w:val="28"/>
+          <w:szCs w:val="28"/>
+        </w:rPr>
+        <w:t>由客户端进行管理。</w:t>
+      </w:r>
+      <w:r>
+        <w:rPr>
+          <w:rFonts w:hint="eastAsia"/>
+          <w:sz w:val="28"/>
+          <w:szCs w:val="28"/>
+        </w:rPr>
+        <w:t>用户可以对其网盘</w:t>
+      </w:r>
+      <w:r>
+        <w:rPr>
+          <w:rFonts w:hint="eastAsia"/>
+          <w:sz w:val="28"/>
+          <w:szCs w:val="28"/>
+        </w:rPr>
+        <w:t>文件</w:t>
+      </w:r>
+      <w:r>
+        <w:rPr>
+          <w:rFonts w:hint="eastAsia"/>
+          <w:sz w:val="28"/>
+          <w:szCs w:val="28"/>
+        </w:rPr>
+        <w:t>进行加密搜索，得到的信息在传输中也是加密的，由客户端进行解密。</w:t>
+      </w:r>
+    </w:p>
+    <w:p>
+      <w:pPr>
+        <w:rPr>
+          <w:sz w:val="28"/>
+          <w:szCs w:val="28"/>
+        </w:rPr>
+      </w:pPr>
+      <w:r>
+        <w:rPr>
+          <w:rFonts w:hint="eastAsia"/>
+          <w:sz w:val="28"/>
+          <w:szCs w:val="28"/>
+        </w:rPr>
+        <w:t>2</w:t>
+      </w:r>
+      <w:r>
+        <w:rPr>
+          <w:sz w:val="28"/>
+          <w:szCs w:val="28"/>
+        </w:rPr>
+        <w:t>.</w:t>
+      </w:r>
+      <w:r>
+        <w:rPr>
+          <w:rFonts w:hint="eastAsia"/>
+          <w:sz w:val="28"/>
+          <w:szCs w:val="28"/>
+        </w:rPr>
+        <w:t>客户端与服务端之间</w:t>
+      </w:r>
+      <w:r>
+        <w:rPr>
+          <w:rFonts w:hint="eastAsia"/>
+          <w:sz w:val="28"/>
+          <w:szCs w:val="28"/>
+        </w:rPr>
+        <w:t>可以采用U</w:t>
+      </w:r>
+      <w:r>
+        <w:rPr>
+          <w:sz w:val="28"/>
+          <w:szCs w:val="28"/>
+        </w:rPr>
+        <w:t>DP</w:t>
+      </w:r>
+      <w:r>
+        <w:rPr>
+          <w:rFonts w:hint="eastAsia"/>
+          <w:sz w:val="28"/>
+          <w:szCs w:val="28"/>
+        </w:rPr>
+        <w:t>协议</w:t>
+      </w:r>
+      <w:r>
+        <w:rPr>
+          <w:rFonts w:hint="eastAsia"/>
+          <w:sz w:val="28"/>
+          <w:szCs w:val="28"/>
+        </w:rPr>
+        <w:t>方式进行</w:t>
+      </w:r>
+      <w:r>
+        <w:rPr>
+          <w:rFonts w:hint="eastAsia"/>
+          <w:sz w:val="28"/>
+          <w:szCs w:val="28"/>
+        </w:rPr>
+        <w:t>可靠</w:t>
+      </w:r>
+      <w:r>
+        <w:rPr>
+          <w:rFonts w:hint="eastAsia"/>
+          <w:sz w:val="28"/>
+          <w:szCs w:val="28"/>
+        </w:rPr>
+        <w:t>文件传输</w:t>
+      </w:r>
+      <w:r>
+        <w:rPr>
+          <w:rFonts w:hint="eastAsia"/>
+          <w:sz w:val="28"/>
+          <w:szCs w:val="28"/>
+        </w:rPr>
+        <w:t>，</w:t>
+      </w:r>
+      <w:r>
+        <w:rPr>
+          <w:rFonts w:hint="eastAsia"/>
+          <w:sz w:val="28"/>
+          <w:szCs w:val="28"/>
+        </w:rPr>
+        <w:t>确保文件的完整性，</w:t>
+      </w:r>
+      <w:r>
+        <w:rPr>
+          <w:rFonts w:hint="eastAsia"/>
+          <w:sz w:val="28"/>
+          <w:szCs w:val="28"/>
+        </w:rPr>
+        <w:t>文件在传输过程中是经过加密处理。</w:t>
+      </w:r>
+    </w:p>
+    <w:p>
+      <w:pPr>
+        <w:rPr>
+          <w:sz w:val="28"/>
+          <w:szCs w:val="28"/>
+        </w:rPr>
+      </w:pPr>
+      <w:r>
+        <w:rPr>
+          <w:sz w:val="28"/>
+          <w:szCs w:val="28"/>
+        </w:rPr>
+        <w:t>3.</w:t>
+      </w:r>
+      <w:r>
+        <w:rPr>
+          <w:rFonts w:hint="eastAsia"/>
+          <w:sz w:val="28"/>
+          <w:szCs w:val="28"/>
+        </w:rPr>
+        <w:t>服务端存储上传的</w:t>
+      </w:r>
+      <w:r>
+        <w:rPr>
+          <w:rFonts w:hint="eastAsia"/>
+          <w:sz w:val="28"/>
+          <w:szCs w:val="28"/>
+        </w:rPr>
+        <w:t>加密文件，对于用户的</w:t>
+      </w:r>
+      <w:r>
+        <w:rPr>
+          <w:rFonts w:hint="eastAsia"/>
+          <w:sz w:val="28"/>
+          <w:szCs w:val="28"/>
+        </w:rPr>
+        <w:t>文件</w:t>
+      </w:r>
+      <w:r>
+        <w:rPr>
+          <w:rFonts w:hint="eastAsia"/>
+          <w:sz w:val="28"/>
+          <w:szCs w:val="28"/>
+        </w:rPr>
+        <w:t>具有简单的</w:t>
+      </w:r>
+      <w:r>
+        <w:rPr>
+          <w:rFonts w:hint="eastAsia"/>
+          <w:sz w:val="28"/>
+          <w:szCs w:val="28"/>
+        </w:rPr>
+        <w:t>基于时间的</w:t>
+      </w:r>
+      <w:r>
+        <w:rPr>
+          <w:rFonts w:hint="eastAsia"/>
+          <w:sz w:val="28"/>
+          <w:szCs w:val="28"/>
+        </w:rPr>
+        <w:t>版本控制功能，</w:t>
+      </w:r>
+      <w:r>
+        <w:rPr>
+          <w:rFonts w:hint="eastAsia"/>
+          <w:sz w:val="28"/>
+          <w:szCs w:val="28"/>
+        </w:rPr>
+        <w:t>支持通过特定的</w:t>
+      </w:r>
+      <w:r>
+        <w:rPr>
+          <w:rFonts w:hint="eastAsia"/>
+          <w:sz w:val="28"/>
+          <w:szCs w:val="28"/>
+        </w:rPr>
+        <w:t>加密</w:t>
+      </w:r>
+      <w:r>
+        <w:rPr>
+          <w:rFonts w:hint="eastAsia"/>
+          <w:sz w:val="28"/>
+          <w:szCs w:val="28"/>
+        </w:rPr>
+        <w:t>关键字</w:t>
+      </w:r>
+      <w:r>
+        <w:rPr>
+          <w:rFonts w:hint="eastAsia"/>
+          <w:sz w:val="28"/>
+          <w:szCs w:val="28"/>
+        </w:rPr>
+        <w:t>进行文件搜索</w:t>
+      </w:r>
+      <w:r>
+        <w:rPr>
+          <w:rFonts w:hint="eastAsia"/>
+          <w:sz w:val="28"/>
+          <w:szCs w:val="28"/>
+        </w:rPr>
+        <w:t>。</w:t>
+      </w:r>
+    </w:p>
+    <w:p>
+      <w:pPr>
+        <w:pStyle w:val="3"/>
+      </w:pPr>
+      <w:r>
+        <w:t>1.2</w:t>
+      </w:r>
+      <w:r>
+        <w:rPr>
+          <w:rFonts w:hint="eastAsia"/>
+        </w:rPr>
+        <w:t>性能需求</w:t>
+      </w:r>
+    </w:p>
+    <w:p>
+      <w:pPr>
+        <w:rPr>
+          <w:sz w:val="28"/>
+          <w:szCs w:val="28"/>
+        </w:rPr>
+      </w:pPr>
+      <w:r>
+        <w:rPr>
+          <w:rFonts w:hint="eastAsia"/>
+          <w:sz w:val="28"/>
+          <w:szCs w:val="28"/>
+        </w:rPr>
+        <w:t>1</w:t>
+      </w:r>
+      <w:r>
+        <w:rPr>
+          <w:sz w:val="28"/>
+          <w:szCs w:val="28"/>
+        </w:rPr>
+        <w:t>.</w:t>
+      </w:r>
+      <w:r>
+        <w:rPr>
+          <w:rFonts w:hint="eastAsia"/>
+          <w:sz w:val="28"/>
+          <w:szCs w:val="28"/>
+        </w:rPr>
+        <w:t>加密与解密的速度在</w:t>
       </w:r>
       <w:proofErr w:type="gramStart"/>
       <w:r>
@@ -300,7 +1071,7 @@
           <w:sz w:val="28"/>
           <w:szCs w:val="28"/>
         </w:rPr>
-        <w:t>端无法</w:t>
+        <w:t>本地能</w:t>
       </w:r>
       <w:proofErr w:type="gramEnd"/>
       <w:r>
@@ -309,84 +1080,76 @@
           <w:sz w:val="28"/>
           <w:szCs w:val="28"/>
         </w:rPr>
-        <w:t>获知用户文件内容</w:t>
-      </w:r>
-      <w:r>
-        <w:rPr>
-          <w:rFonts w:hint="eastAsia"/>
-          <w:sz w:val="28"/>
-          <w:szCs w:val="28"/>
-        </w:rPr>
-        <w:t>。客户与服务器之间的文件传输采用了U</w:t>
-      </w:r>
-      <w:r>
-        <w:rPr>
-          <w:sz w:val="28"/>
-          <w:szCs w:val="28"/>
-        </w:rPr>
-        <w:t>DP</w:t>
-      </w:r>
-      <w:r>
-        <w:rPr>
-          <w:rFonts w:hint="eastAsia"/>
-          <w:sz w:val="28"/>
-          <w:szCs w:val="28"/>
-        </w:rPr>
-        <w:t>分片技术，更加稳定和安全。与此同时，客户端在对其文件进行搜索时其搜索内容和得到的信息也都是经过加密处理的，不会泄露用户的</w:t>
-      </w:r>
-      <w:proofErr w:type="gramStart"/>
-      <w:r>
-        <w:rPr>
-          <w:rFonts w:hint="eastAsia"/>
-          <w:sz w:val="28"/>
-          <w:szCs w:val="28"/>
-        </w:rPr>
-        <w:t>个人网盘内容</w:t>
-      </w:r>
-      <w:proofErr w:type="gramEnd"/>
-      <w:r>
-        <w:rPr>
-          <w:rFonts w:hint="eastAsia"/>
-          <w:sz w:val="28"/>
-          <w:szCs w:val="28"/>
-        </w:rPr>
-        <w:t>相关信息。</w:t>
-      </w:r>
-    </w:p>
-    <w:p>
-      <w:pPr>
-        <w:pStyle w:val="3"/>
-      </w:pPr>
-      <w:r>
-        <w:rPr>
-          <w:rFonts w:hint="eastAsia"/>
-        </w:rPr>
-        <w:t>1</w:t>
-      </w:r>
-      <w:r>
-        <w:t>.1</w:t>
-      </w:r>
-      <w:r>
-        <w:rPr>
-          <w:rFonts w:hint="eastAsia"/>
-        </w:rPr>
-        <w:t>功能需求</w:t>
-      </w:r>
-    </w:p>
-    <w:p>
-      <w:pPr>
-        <w:rPr>
-          <w:sz w:val="28"/>
-          <w:szCs w:val="28"/>
-        </w:rPr>
-      </w:pPr>
-      <w:r>
-        <w:rPr>
-          <w:rFonts w:hint="eastAsia"/>
-          <w:sz w:val="28"/>
-          <w:szCs w:val="28"/>
-        </w:rPr>
-        <w:t>1</w:t>
+        <w:t>达到1</w:t>
+      </w:r>
+      <w:r>
+        <w:rPr>
+          <w:sz w:val="28"/>
+          <w:szCs w:val="28"/>
+        </w:rPr>
+        <w:t>00M</w:t>
+      </w:r>
+      <w:r>
+        <w:rPr>
+          <w:rFonts w:hint="eastAsia"/>
+          <w:sz w:val="28"/>
+          <w:szCs w:val="28"/>
+        </w:rPr>
+        <w:t>b</w:t>
+      </w:r>
+      <w:r>
+        <w:rPr>
+          <w:sz w:val="28"/>
+          <w:szCs w:val="28"/>
+        </w:rPr>
+        <w:t>/s</w:t>
+      </w:r>
+      <w:r>
+        <w:rPr>
+          <w:rFonts w:hint="eastAsia"/>
+          <w:sz w:val="28"/>
+          <w:szCs w:val="28"/>
+        </w:rPr>
+        <w:t>（机械硬盘7</w:t>
+      </w:r>
+      <w:r>
+        <w:rPr>
+          <w:sz w:val="28"/>
+          <w:szCs w:val="28"/>
+        </w:rPr>
+        <w:t>200</w:t>
+      </w:r>
+      <w:r>
+        <w:rPr>
+          <w:rFonts w:hint="eastAsia"/>
+          <w:sz w:val="28"/>
+          <w:szCs w:val="28"/>
+        </w:rPr>
+        <w:t>转情况下）</w:t>
+      </w:r>
+      <w:r>
+        <w:rPr>
+          <w:rFonts w:hint="eastAsia"/>
+          <w:sz w:val="28"/>
+          <w:szCs w:val="28"/>
+        </w:rPr>
+        <w:t>。</w:t>
+      </w:r>
+    </w:p>
+    <w:p>
+      <w:pPr>
+        <w:rPr>
+          <w:sz w:val="28"/>
+          <w:szCs w:val="28"/>
+        </w:rPr>
+      </w:pPr>
+      <w:r>
+        <w:rPr>
+          <w:rFonts w:hint="eastAsia"/>
+          <w:sz w:val="28"/>
+          <w:szCs w:val="28"/>
+        </w:rPr>
+        <w:t>2</w:t>
       </w:r>
       <w:r>
         <w:rPr>
@@ -401,6 +1164,121 @@
           <w:sz w:val="28"/>
           <w:szCs w:val="28"/>
         </w:rPr>
+        <w:t>传输速度在</w:t>
+      </w:r>
+      <w:r>
+        <w:rPr>
+          <w:sz w:val="28"/>
+          <w:szCs w:val="28"/>
+        </w:rPr>
+        <w:t>100M</w:t>
+      </w:r>
+      <w:r>
+        <w:rPr>
+          <w:rFonts w:hint="eastAsia"/>
+          <w:sz w:val="28"/>
+          <w:szCs w:val="28"/>
+        </w:rPr>
+        <w:t>宽带下达到2</w:t>
+      </w:r>
+      <w:r>
+        <w:rPr>
+          <w:sz w:val="28"/>
+          <w:szCs w:val="28"/>
+        </w:rPr>
+        <w:t>0M</w:t>
+      </w:r>
+      <w:r>
+        <w:rPr>
+          <w:rFonts w:hint="eastAsia"/>
+          <w:sz w:val="28"/>
+          <w:szCs w:val="28"/>
+        </w:rPr>
+        <w:t>b</w:t>
+      </w:r>
+      <w:r>
+        <w:rPr>
+          <w:sz w:val="28"/>
+          <w:szCs w:val="28"/>
+        </w:rPr>
+        <w:t>/s</w:t>
+      </w:r>
+      <w:r>
+        <w:rPr>
+          <w:rFonts w:hint="eastAsia"/>
+          <w:sz w:val="28"/>
+          <w:szCs w:val="28"/>
+        </w:rPr>
+        <w:t>。</w:t>
+      </w:r>
+    </w:p>
+    <w:p>
+      <w:pPr>
+        <w:rPr>
+          <w:sz w:val="28"/>
+          <w:szCs w:val="28"/>
+        </w:rPr>
+      </w:pPr>
+      <w:r>
+        <w:rPr>
+          <w:rFonts w:hint="eastAsia"/>
+          <w:sz w:val="28"/>
+          <w:szCs w:val="28"/>
+        </w:rPr>
+        <w:t>3</w:t>
+      </w:r>
+      <w:r>
+        <w:rPr>
+          <w:sz w:val="28"/>
+          <w:szCs w:val="28"/>
+        </w:rPr>
+        <w:t>.</w:t>
+      </w:r>
+      <w:r>
+        <w:rPr>
+          <w:rFonts w:hint="eastAsia"/>
+          <w:sz w:val="28"/>
+          <w:szCs w:val="28"/>
+        </w:rPr>
+        <w:t>对文件的</w:t>
+      </w:r>
+      <w:r>
+        <w:rPr>
+          <w:rFonts w:hint="eastAsia"/>
+          <w:sz w:val="28"/>
+          <w:szCs w:val="28"/>
+        </w:rPr>
+        <w:t>版本控制长达一年。</w:t>
+      </w:r>
+    </w:p>
+    <w:p>
+      <w:pPr>
+        <w:rPr>
+          <w:sz w:val="28"/>
+          <w:szCs w:val="28"/>
+        </w:rPr>
+      </w:pPr>
+      <w:r>
+        <w:rPr>
+          <w:rFonts w:hint="eastAsia"/>
+          <w:sz w:val="28"/>
+          <w:szCs w:val="28"/>
+        </w:rPr>
+        <w:t>4</w:t>
+      </w:r>
+      <w:r>
+        <w:rPr>
+          <w:sz w:val="28"/>
+          <w:szCs w:val="28"/>
+        </w:rPr>
+        <w:t>.</w:t>
+      </w:r>
+      <w:r>
+        <w:rPr>
+          <w:rFonts w:hint="eastAsia"/>
+          <w:sz w:val="28"/>
+          <w:szCs w:val="28"/>
+        </w:rPr>
         <w:t>客户端</w:t>
       </w:r>
       <w:r>
@@ -409,506 +1287,25 @@
           <w:sz w:val="28"/>
           <w:szCs w:val="28"/>
         </w:rPr>
-        <w:t>对于指定的文件可以</w:t>
-      </w:r>
-      <w:r>
-        <w:rPr>
-          <w:rFonts w:hint="eastAsia"/>
-          <w:sz w:val="28"/>
-          <w:szCs w:val="28"/>
-        </w:rPr>
-        <w:t>采</w:t>
-      </w:r>
-      <w:r>
-        <w:rPr>
-          <w:rFonts w:hint="eastAsia"/>
-          <w:sz w:val="28"/>
-          <w:szCs w:val="28"/>
-        </w:rPr>
-        <w:t>用对称加密的技术进行加密和解密</w:t>
-      </w:r>
-      <w:r>
-        <w:rPr>
-          <w:rFonts w:hint="eastAsia"/>
-          <w:sz w:val="28"/>
-          <w:szCs w:val="28"/>
-        </w:rPr>
-        <w:t>，</w:t>
-      </w:r>
-      <w:r>
-        <w:rPr>
-          <w:rFonts w:hint="eastAsia"/>
-          <w:sz w:val="28"/>
-          <w:szCs w:val="28"/>
-        </w:rPr>
-        <w:t>通过给定的安全系数可以生成指定</w:t>
-      </w:r>
-      <w:r>
-        <w:rPr>
-          <w:rFonts w:hint="eastAsia"/>
-          <w:sz w:val="28"/>
-          <w:szCs w:val="28"/>
-        </w:rPr>
-        <w:t>密钥</w:t>
-      </w:r>
-      <w:r>
-        <w:rPr>
-          <w:rFonts w:hint="eastAsia"/>
-          <w:sz w:val="28"/>
-          <w:szCs w:val="28"/>
-        </w:rPr>
-        <w:t>，</w:t>
-      </w:r>
-      <w:r>
-        <w:rPr>
-          <w:rFonts w:hint="eastAsia"/>
-          <w:sz w:val="28"/>
-          <w:szCs w:val="28"/>
-        </w:rPr>
-        <w:t>加密解密的</w:t>
-      </w:r>
-      <w:r>
-        <w:rPr>
-          <w:rFonts w:hint="eastAsia"/>
-          <w:sz w:val="28"/>
-          <w:szCs w:val="28"/>
-        </w:rPr>
-        <w:t>密钥</w:t>
-      </w:r>
-      <w:r>
-        <w:rPr>
-          <w:rFonts w:hint="eastAsia"/>
-          <w:sz w:val="28"/>
-          <w:szCs w:val="28"/>
-        </w:rPr>
-        <w:t>由客户端进</w:t>
-      </w:r>
-      <w:r>
-        <w:rPr>
-          <w:rFonts w:hint="eastAsia"/>
-          <w:sz w:val="28"/>
-          <w:szCs w:val="28"/>
-        </w:rPr>
-        <w:lastRenderedPageBreak/>
-        <w:t>行管理。</w:t>
-      </w:r>
-      <w:r>
-        <w:rPr>
-          <w:rFonts w:hint="eastAsia"/>
-          <w:sz w:val="28"/>
-          <w:szCs w:val="28"/>
-        </w:rPr>
-        <w:t>用户可以对其网</w:t>
-      </w:r>
-      <w:proofErr w:type="gramStart"/>
-      <w:r>
-        <w:rPr>
-          <w:rFonts w:hint="eastAsia"/>
-          <w:sz w:val="28"/>
-          <w:szCs w:val="28"/>
-        </w:rPr>
-        <w:t>盘数据</w:t>
-      </w:r>
-      <w:proofErr w:type="gramEnd"/>
-      <w:r>
-        <w:rPr>
-          <w:rFonts w:hint="eastAsia"/>
-          <w:sz w:val="28"/>
-          <w:szCs w:val="28"/>
-        </w:rPr>
-        <w:t>进行加密搜索，得到的信息在传输中也是加密的，由客户端进行解密。</w:t>
-      </w:r>
-    </w:p>
-    <w:p>
-      <w:pPr>
-        <w:rPr>
-          <w:sz w:val="28"/>
-          <w:szCs w:val="28"/>
-        </w:rPr>
-      </w:pPr>
-      <w:r>
-        <w:rPr>
-          <w:rFonts w:hint="eastAsia"/>
-          <w:sz w:val="28"/>
-          <w:szCs w:val="28"/>
-        </w:rPr>
-        <w:t>2</w:t>
-      </w:r>
-      <w:r>
-        <w:rPr>
-          <w:sz w:val="28"/>
-          <w:szCs w:val="28"/>
-        </w:rPr>
-        <w:t>.</w:t>
-      </w:r>
-      <w:r>
-        <w:rPr>
-          <w:rFonts w:hint="eastAsia"/>
-          <w:sz w:val="28"/>
-          <w:szCs w:val="28"/>
-        </w:rPr>
-        <w:t>客户端与服务端之间</w:t>
-      </w:r>
-      <w:r>
-        <w:rPr>
-          <w:rFonts w:hint="eastAsia"/>
-          <w:sz w:val="28"/>
-          <w:szCs w:val="28"/>
-        </w:rPr>
-        <w:t>可以采用U</w:t>
-      </w:r>
-      <w:r>
-        <w:rPr>
-          <w:sz w:val="28"/>
-          <w:szCs w:val="28"/>
-        </w:rPr>
-        <w:t>DP</w:t>
-      </w:r>
-      <w:r>
-        <w:rPr>
-          <w:rFonts w:hint="eastAsia"/>
-          <w:sz w:val="28"/>
-          <w:szCs w:val="28"/>
-        </w:rPr>
-        <w:t>协议</w:t>
-      </w:r>
-      <w:r>
-        <w:rPr>
-          <w:rFonts w:hint="eastAsia"/>
-          <w:sz w:val="28"/>
-          <w:szCs w:val="28"/>
-        </w:rPr>
-        <w:t>方式进行</w:t>
-      </w:r>
-      <w:r>
-        <w:rPr>
-          <w:rFonts w:hint="eastAsia"/>
-          <w:sz w:val="28"/>
-          <w:szCs w:val="28"/>
-        </w:rPr>
-        <w:t>可靠</w:t>
-      </w:r>
-      <w:r>
-        <w:rPr>
-          <w:rFonts w:hint="eastAsia"/>
-          <w:sz w:val="28"/>
-          <w:szCs w:val="28"/>
-        </w:rPr>
-        <w:t>文件传输</w:t>
-      </w:r>
-      <w:r>
-        <w:rPr>
-          <w:rFonts w:hint="eastAsia"/>
-          <w:sz w:val="28"/>
-          <w:szCs w:val="28"/>
-        </w:rPr>
-        <w:t>，文件在传输过程中是经过加密处理。</w:t>
-      </w:r>
-    </w:p>
-    <w:p>
-      <w:pPr>
-        <w:rPr>
-          <w:sz w:val="28"/>
-          <w:szCs w:val="28"/>
-        </w:rPr>
-      </w:pPr>
-      <w:r>
-        <w:rPr>
-          <w:sz w:val="28"/>
-          <w:szCs w:val="28"/>
-        </w:rPr>
-        <w:t>3.</w:t>
-      </w:r>
-      <w:r>
-        <w:rPr>
-          <w:rFonts w:hint="eastAsia"/>
-          <w:sz w:val="28"/>
-          <w:szCs w:val="28"/>
-        </w:rPr>
-        <w:t>服务端存储上传的</w:t>
-      </w:r>
-      <w:r>
-        <w:rPr>
-          <w:rFonts w:hint="eastAsia"/>
-          <w:sz w:val="28"/>
-          <w:szCs w:val="28"/>
-        </w:rPr>
-        <w:t>加密文件，对于用户的</w:t>
-      </w:r>
-      <w:r>
-        <w:rPr>
-          <w:rFonts w:hint="eastAsia"/>
-          <w:sz w:val="28"/>
-          <w:szCs w:val="28"/>
-        </w:rPr>
-        <w:t>数据</w:t>
-      </w:r>
-      <w:r>
-        <w:rPr>
-          <w:rFonts w:hint="eastAsia"/>
-          <w:sz w:val="28"/>
-          <w:szCs w:val="28"/>
-        </w:rPr>
-        <w:t>具有简单的版本控制功能，</w:t>
-      </w:r>
-      <w:r>
-        <w:rPr>
-          <w:rFonts w:hint="eastAsia"/>
-          <w:sz w:val="28"/>
-          <w:szCs w:val="28"/>
-        </w:rPr>
-        <w:t>支持通过特定的关键字</w:t>
-      </w:r>
-      <w:r>
-        <w:rPr>
-          <w:rFonts w:hint="eastAsia"/>
-          <w:sz w:val="28"/>
-          <w:szCs w:val="28"/>
-        </w:rPr>
-        <w:t>。</w:t>
-      </w:r>
-    </w:p>
-    <w:p>
-      <w:pPr>
-        <w:pStyle w:val="3"/>
-      </w:pPr>
-      <w:r>
-        <w:t>1.2</w:t>
-      </w:r>
-      <w:r>
-        <w:rPr>
-          <w:rFonts w:hint="eastAsia"/>
-        </w:rPr>
-        <w:t>性能需求</w:t>
-      </w:r>
-    </w:p>
-    <w:p>
-      <w:pPr>
-        <w:rPr>
-          <w:sz w:val="28"/>
-          <w:szCs w:val="28"/>
-        </w:rPr>
-      </w:pPr>
-      <w:r>
-        <w:rPr>
-          <w:rFonts w:hint="eastAsia"/>
-          <w:sz w:val="28"/>
-          <w:szCs w:val="28"/>
-        </w:rPr>
-        <w:t>1</w:t>
-      </w:r>
-      <w:r>
-        <w:rPr>
-          <w:sz w:val="28"/>
-          <w:szCs w:val="28"/>
-        </w:rPr>
-        <w:t>.</w:t>
-      </w:r>
-      <w:r>
-        <w:rPr>
-          <w:rFonts w:hint="eastAsia"/>
-          <w:sz w:val="28"/>
-          <w:szCs w:val="28"/>
-        </w:rPr>
-        <w:t>加密与解密的速度在</w:t>
-      </w:r>
-      <w:proofErr w:type="gramStart"/>
-      <w:r>
-        <w:rPr>
-          <w:rFonts w:hint="eastAsia"/>
-          <w:sz w:val="28"/>
-          <w:szCs w:val="28"/>
-        </w:rPr>
-        <w:t>本地能</w:t>
-      </w:r>
-      <w:proofErr w:type="gramEnd"/>
-      <w:r>
-        <w:rPr>
-          <w:rFonts w:hint="eastAsia"/>
-          <w:sz w:val="28"/>
-          <w:szCs w:val="28"/>
-        </w:rPr>
-        <w:t>达到1</w:t>
-      </w:r>
-      <w:r>
-        <w:rPr>
-          <w:sz w:val="28"/>
-          <w:szCs w:val="28"/>
-        </w:rPr>
-        <w:t>00M</w:t>
-      </w:r>
-      <w:r>
-        <w:rPr>
-          <w:rFonts w:hint="eastAsia"/>
-          <w:sz w:val="28"/>
-          <w:szCs w:val="28"/>
-        </w:rPr>
-        <w:t>b</w:t>
-      </w:r>
-      <w:r>
-        <w:rPr>
-          <w:sz w:val="28"/>
-          <w:szCs w:val="28"/>
-        </w:rPr>
-        <w:t>/s</w:t>
-      </w:r>
-      <w:r>
-        <w:rPr>
-          <w:rFonts w:hint="eastAsia"/>
-          <w:sz w:val="28"/>
-          <w:szCs w:val="28"/>
-        </w:rPr>
-        <w:t>（机械硬盘7</w:t>
-      </w:r>
-      <w:r>
-        <w:rPr>
-          <w:sz w:val="28"/>
-          <w:szCs w:val="28"/>
-        </w:rPr>
-        <w:t>200</w:t>
-      </w:r>
-      <w:r>
-        <w:rPr>
-          <w:rFonts w:hint="eastAsia"/>
-          <w:sz w:val="28"/>
-          <w:szCs w:val="28"/>
-        </w:rPr>
-        <w:t>转情况下）</w:t>
-      </w:r>
-      <w:r>
-        <w:rPr>
-          <w:rFonts w:hint="eastAsia"/>
-          <w:sz w:val="28"/>
-          <w:szCs w:val="28"/>
-        </w:rPr>
-        <w:t>。</w:t>
-      </w:r>
-    </w:p>
-    <w:p>
-      <w:pPr>
-        <w:rPr>
-          <w:sz w:val="28"/>
-          <w:szCs w:val="28"/>
-        </w:rPr>
-      </w:pPr>
-      <w:r>
-        <w:rPr>
-          <w:rFonts w:hint="eastAsia"/>
-          <w:sz w:val="28"/>
-          <w:szCs w:val="28"/>
-        </w:rPr>
-        <w:t>2</w:t>
-      </w:r>
-      <w:r>
-        <w:rPr>
-          <w:sz w:val="28"/>
-          <w:szCs w:val="28"/>
-        </w:rPr>
-        <w:t>.</w:t>
-      </w:r>
-      <w:r>
-        <w:rPr>
-          <w:rFonts w:hint="eastAsia"/>
-          <w:sz w:val="28"/>
-          <w:szCs w:val="28"/>
-        </w:rPr>
-        <w:t>传输速度在</w:t>
-      </w:r>
-      <w:r>
-        <w:rPr>
-          <w:sz w:val="28"/>
-          <w:szCs w:val="28"/>
-        </w:rPr>
-        <w:t>100M</w:t>
-      </w:r>
-      <w:r>
-        <w:rPr>
-          <w:rFonts w:hint="eastAsia"/>
-          <w:sz w:val="28"/>
-          <w:szCs w:val="28"/>
-        </w:rPr>
-        <w:t>宽带下达到2</w:t>
-      </w:r>
-      <w:r>
-        <w:rPr>
-          <w:sz w:val="28"/>
-          <w:szCs w:val="28"/>
-        </w:rPr>
-        <w:t>0M</w:t>
-      </w:r>
-      <w:r>
-        <w:rPr>
-          <w:rFonts w:hint="eastAsia"/>
-          <w:sz w:val="28"/>
-          <w:szCs w:val="28"/>
-        </w:rPr>
-        <w:t>b</w:t>
-      </w:r>
-      <w:r>
-        <w:rPr>
-          <w:sz w:val="28"/>
-          <w:szCs w:val="28"/>
-        </w:rPr>
-        <w:t>/s</w:t>
-      </w:r>
-      <w:r>
-        <w:rPr>
-          <w:rFonts w:hint="eastAsia"/>
-          <w:sz w:val="28"/>
-          <w:szCs w:val="28"/>
-        </w:rPr>
-        <w:t>。</w:t>
-      </w:r>
-    </w:p>
-    <w:p>
-      <w:pPr>
-        <w:rPr>
-          <w:sz w:val="28"/>
-          <w:szCs w:val="28"/>
-        </w:rPr>
-      </w:pPr>
-      <w:r>
-        <w:rPr>
-          <w:rFonts w:hint="eastAsia"/>
-          <w:sz w:val="28"/>
-          <w:szCs w:val="28"/>
-        </w:rPr>
-        <w:t>3</w:t>
-      </w:r>
-      <w:r>
-        <w:rPr>
-          <w:sz w:val="28"/>
-          <w:szCs w:val="28"/>
-        </w:rPr>
-        <w:t>.</w:t>
-      </w:r>
-      <w:r>
-        <w:rPr>
-          <w:rFonts w:hint="eastAsia"/>
-          <w:sz w:val="28"/>
-          <w:szCs w:val="28"/>
-        </w:rPr>
-        <w:t>对文件的</w:t>
-      </w:r>
-      <w:r>
-        <w:rPr>
-          <w:rFonts w:hint="eastAsia"/>
-          <w:sz w:val="28"/>
-          <w:szCs w:val="28"/>
-        </w:rPr>
-        <w:t>版本控制长达一年。</w:t>
-      </w:r>
-    </w:p>
-    <w:p>
-      <w:pPr>
-        <w:rPr>
-          <w:sz w:val="28"/>
-          <w:szCs w:val="28"/>
-        </w:rPr>
-      </w:pPr>
-      <w:r>
-        <w:rPr>
-          <w:rFonts w:hint="eastAsia"/>
+        <w:t>在windows</w:t>
+      </w:r>
+      <w:r>
+        <w:rPr>
+          <w:sz w:val="28"/>
+          <w:szCs w:val="28"/>
+        </w:rPr>
+        <w:t xml:space="preserve"> PC</w:t>
+      </w:r>
+      <w:r>
+        <w:rPr>
+          <w:rFonts w:hint="eastAsia"/>
+          <w:sz w:val="28"/>
+          <w:szCs w:val="28"/>
+        </w:rPr>
+        <w:t>端6</w:t>
+      </w:r>
+      <w:r>
+        <w:rPr>
           <w:sz w:val="28"/>
           <w:szCs w:val="28"/>
         </w:rPr>
@@ -916,51 +1313,6 @@
       </w:r>
       <w:r>
         <w:rPr>
-          <w:sz w:val="28"/>
-          <w:szCs w:val="28"/>
-        </w:rPr>
-        <w:t>.</w:t>
-      </w:r>
-      <w:r>
-        <w:rPr>
-          <w:rFonts w:hint="eastAsia"/>
-          <w:sz w:val="28"/>
-          <w:szCs w:val="28"/>
-        </w:rPr>
-        <w:t>客户端</w:t>
-      </w:r>
-      <w:r>
-        <w:rPr>
-          <w:rFonts w:hint="eastAsia"/>
-          <w:sz w:val="28"/>
-          <w:szCs w:val="28"/>
-        </w:rPr>
-        <w:t>在windows</w:t>
-      </w:r>
-      <w:r>
-        <w:rPr>
-          <w:sz w:val="28"/>
-          <w:szCs w:val="28"/>
-        </w:rPr>
-        <w:t xml:space="preserve"> PC</w:t>
-      </w:r>
-      <w:r>
-        <w:rPr>
-          <w:rFonts w:hint="eastAsia"/>
-          <w:sz w:val="28"/>
-          <w:szCs w:val="28"/>
-        </w:rPr>
-        <w:t>端6</w:t>
-      </w:r>
-      <w:r>
-        <w:rPr>
-          <w:sz w:val="28"/>
-          <w:szCs w:val="28"/>
-        </w:rPr>
-        <w:t>4</w:t>
-      </w:r>
-      <w:r>
-        <w:rPr>
           <w:rFonts w:hint="eastAsia"/>
           <w:sz w:val="28"/>
           <w:szCs w:val="28"/>
@@ -1011,15 +1363,25 @@
     <w:p>
       <w:pPr>
         <w:pStyle w:val="2"/>
-      </w:pPr>
-      <w:r>
-        <w:rPr>
-          <w:rFonts w:hint="eastAsia"/>
+        <w:rPr>
+          <w:sz w:val="44"/>
+          <w:szCs w:val="44"/>
+        </w:rPr>
+      </w:pPr>
+      <w:r>
+        <w:rPr>
+          <w:rFonts w:hint="eastAsia"/>
+          <w:sz w:val="44"/>
+          <w:szCs w:val="44"/>
         </w:rPr>
         <w:lastRenderedPageBreak/>
         <w:t>2</w:t>
       </w:r>
       <w:r>
+        <w:rPr>
+          <w:sz w:val="44"/>
+          <w:szCs w:val="44"/>
+        </w:rPr>
         <w:t>.模块设计</w:t>
       </w:r>
     </w:p>
@@ -1217,6 +1579,24 @@
         </w:rPr>
         <w:t>对于指定的信息进行加密和解密。</w:t>
       </w:r>
+      <w:r>
+        <w:rPr>
+          <w:rFonts w:hint="eastAsia"/>
+          <w:sz w:val="28"/>
+          <w:szCs w:val="28"/>
+        </w:rPr>
+        <w:t>（与上面区别是加密算法不同</w:t>
+      </w:r>
+      <w:bookmarkStart w:id="0" w:name="_GoBack"/>
+      <w:bookmarkEnd w:id="0"/>
+      <w:r>
+        <w:rPr>
+          <w:rFonts w:hint="eastAsia"/>
+          <w:sz w:val="28"/>
+          <w:szCs w:val="28"/>
+        </w:rPr>
+        <w:t>）</w:t>
+      </w:r>
     </w:p>
     <w:p>
       <w:pPr>
@@ -1325,7 +1705,6 @@
     <w:p>
       <w:pPr>
         <w:rPr>
-          <w:rFonts w:hint="eastAsia"/>
           <w:sz w:val="28"/>
           <w:szCs w:val="28"/>
         </w:rPr>
@@ -1357,7 +1736,6 @@
     <w:p>
       <w:pPr>
         <w:rPr>
-          <w:rFonts w:hint="eastAsia"/>
           <w:sz w:val="28"/>
           <w:szCs w:val="28"/>
         </w:rPr>
@@ -1558,7 +1936,6 @@
     <w:p>
       <w:pPr>
         <w:rPr>
-          <w:rFonts w:hint="eastAsia"/>
           <w:sz w:val="28"/>
           <w:szCs w:val="28"/>
         </w:rPr>
@@ -1585,11 +1962,6 @@
       </w:r>
     </w:p>
     <w:p>
-      <w:pPr>
-        <w:rPr>
-          <w:rFonts w:hint="eastAsia"/>
-        </w:rPr>
-      </w:pPr>
       <w:r>
         <w:rPr>
           <w:noProof/>
@@ -1721,7 +2093,6 @@
     <w:p>
       <w:pPr>
         <w:rPr>
-          <w:rFonts w:hint="eastAsia"/>
           <w:sz w:val="28"/>
           <w:szCs w:val="28"/>
         </w:rPr>
@@ -1749,8 +2120,6 @@
         </w:rPr>
         <w:t>映射函数 给定的的信息通过确定性算法转化为映射为另外一个值</w:t>
       </w:r>
-      <w:bookmarkStart w:id="0" w:name="_GoBack"/>
-      <w:bookmarkEnd w:id="0"/>
     </w:p>
     <w:p>
       <w:pPr>
@@ -1845,7 +2214,6 @@
     <w:p>
       <w:pPr>
         <w:rPr>
-          <w:rFonts w:hint="eastAsia"/>
           <w:sz w:val="28"/>
           <w:szCs w:val="28"/>
         </w:rPr>
@@ -1876,7 +2244,6 @@
     <w:p>
       <w:pPr>
         <w:rPr>
-          <w:rFonts w:hint="eastAsia"/>
           <w:sz w:val="28"/>
           <w:szCs w:val="28"/>
         </w:rPr>
@@ -2091,7 +2458,6 @@
     <w:p>
       <w:pPr>
         <w:rPr>
-          <w:rFonts w:hint="eastAsia"/>
           <w:sz w:val="28"/>
           <w:szCs w:val="28"/>
         </w:rPr>
@@ -2143,7 +2509,6 @@
     <w:p>
       <w:pPr>
         <w:rPr>
-          <w:rFonts w:hint="eastAsia"/>
           <w:sz w:val="28"/>
           <w:szCs w:val="28"/>
         </w:rPr>
